--- a/DACN_N23.docx
+++ b/DACN_N23.docx
@@ -1,6 +1,6 @@
 
 <file path=word/document.xml><?xml version="1.0" encoding="utf-8"?>
-<w:document xmlns:wpc="http://schemas.microsoft.com/office/word/2010/wordprocessingCanvas" xmlns:cx="http://schemas.microsoft.com/office/drawing/2014/chartex" xmlns:cx1="http://schemas.microsoft.com/office/drawing/2015/9/8/chartex" xmlns:cx2="http://schemas.microsoft.com/office/drawing/2015/10/21/chartex" xmlns:cx3="http://schemas.microsoft.com/office/drawing/2016/5/9/chartex" xmlns:cx4="http://schemas.microsoft.com/office/drawing/2016/5/10/chartex" xmlns:cx5="http://schemas.microsoft.com/office/drawing/2016/5/11/chartex" xmlns:cx6="http://schemas.microsoft.com/office/drawing/2016/5/12/chartex" xmlns:cx7="http://schemas.microsoft.com/office/drawing/2016/5/13/chartex" xmlns:cx8="http://schemas.microsoft.com/office/drawing/2016/5/14/chartex" xmlns:mc="http://schemas.openxmlformats.org/markup-compatibility/2006" xmlns:aink="http://schemas.microsoft.com/office/drawing/2016/ink" xmlns:am3d="http://schemas.microsoft.com/office/drawing/2017/model3d" xmlns:o="urn:schemas-microsoft-com:office:office" xmlns:oel="http://schemas.microsoft.com/office/2019/extlst" xmlns:r="http://schemas.openxmlformats.org/officeDocument/2006/relationships" xmlns:m="http://schemas.openxmlformats.org/officeDocument/2006/math" xmlns:v="urn:schemas-microsoft-com:vml" xmlns:wp14="http://schemas.microsoft.com/office/word/2010/wordprocessingDrawing" xmlns:wp="http://schemas.openxmlformats.org/drawingml/2006/wordprocessingDrawing" xmlns:w10="urn:schemas-microsoft-com:office:word" xmlns:w="http://schemas.openxmlformats.org/wordprocessingml/2006/main" xmlns:w14="http://schemas.microsoft.com/office/word/2010/wordml" xmlns:w15="http://schemas.microsoft.com/office/word/2012/wordml" xmlns:w16cex="http://schemas.microsoft.com/office/word/2018/wordml/cex" xmlns:w16cid="http://schemas.microsoft.com/office/word/2016/wordml/cid" xmlns:w16="http://schemas.microsoft.com/office/word/2018/wordml" xmlns:w16du="http://schemas.microsoft.com/office/word/2023/wordml/word16du" xmlns:w16sdtdh="http://schemas.microsoft.com/office/word/2020/wordml/sdtdatahash" xmlns:w16se="http://schemas.microsoft.com/office/word/2015/wordml/symex" xmlns:wpg="http://schemas.microsoft.com/office/word/2010/wordprocessingGroup" xmlns:wpi="http://schemas.microsoft.com/office/word/2010/wordprocessingInk" xmlns:wne="http://schemas.microsoft.com/office/word/2006/wordml" xmlns:wps="http://schemas.microsoft.com/office/word/2010/wordprocessingShape" mc:Ignorable="w14 w15 w16se w16cid w16 w16cex w16sdtdh w16du wp14">
+<w:document xmlns:wpc="http://schemas.microsoft.com/office/word/2010/wordprocessingCanvas" xmlns:cx="http://schemas.microsoft.com/office/drawing/2014/chartex" xmlns:cx1="http://schemas.microsoft.com/office/drawing/2015/9/8/chartex" xmlns:cx2="http://schemas.microsoft.com/office/drawing/2015/10/21/chartex" xmlns:cx3="http://schemas.microsoft.com/office/drawing/2016/5/9/chartex" xmlns:cx4="http://schemas.microsoft.com/office/drawing/2016/5/10/chartex" xmlns:cx5="http://schemas.microsoft.com/office/drawing/2016/5/11/chartex" xmlns:cx6="http://schemas.microsoft.com/office/drawing/2016/5/12/chartex" xmlns:cx7="http://schemas.microsoft.com/office/drawing/2016/5/13/chartex" xmlns:cx8="http://schemas.microsoft.com/office/drawing/2016/5/14/chartex" xmlns:mc="http://schemas.openxmlformats.org/markup-compatibility/2006" xmlns:aink="http://schemas.microsoft.com/office/drawing/2016/ink" xmlns:am3d="http://schemas.microsoft.com/office/drawing/2017/model3d" xmlns:o="urn:schemas-microsoft-com:office:office" xmlns:r="http://schemas.openxmlformats.org/officeDocument/2006/relationships" xmlns:m="http://schemas.openxmlformats.org/officeDocument/2006/math" xmlns:v="urn:schemas-microsoft-com:vml" xmlns:wp14="http://schemas.microsoft.com/office/word/2010/wordprocessingDrawing" xmlns:wp="http://schemas.openxmlformats.org/drawingml/2006/wordprocessingDrawing" xmlns:w10="urn:schemas-microsoft-com:office:word" xmlns:w="http://schemas.openxmlformats.org/wordprocessingml/2006/main" xmlns:w14="http://schemas.microsoft.com/office/word/2010/wordml" xmlns:w15="http://schemas.microsoft.com/office/word/2012/wordml" xmlns:w16cex="http://schemas.microsoft.com/office/word/2018/wordml/cex" xmlns:w16cid="http://schemas.microsoft.com/office/word/2016/wordml/cid" xmlns:w16="http://schemas.microsoft.com/office/word/2018/wordml" xmlns:w16sdtdh="http://schemas.microsoft.com/office/word/2020/wordml/sdtdatahash" xmlns:w16se="http://schemas.microsoft.com/office/word/2015/wordml/symex" xmlns:wpg="http://schemas.microsoft.com/office/word/2010/wordprocessingGroup" xmlns:wpi="http://schemas.microsoft.com/office/word/2010/wordprocessingInk" xmlns:wne="http://schemas.microsoft.com/office/word/2006/wordml" xmlns:wps="http://schemas.microsoft.com/office/word/2010/wordprocessingShape" mc:Ignorable="w14 w15 w16se w16cid w16 w16cex w16sdtdh wp14">
   <w:body>
     <w:tbl>
       <w:tblPr>
@@ -182,7 +182,7 @@
                           </pic:cNvPicPr>
                         </pic:nvPicPr>
                         <pic:blipFill>
-                          <a:blip r:embed="rId5" cstate="print">
+                          <a:blip r:embed="rId7" cstate="print">
                             <a:extLst>
                               <a:ext uri="{28A0092B-C50C-407E-A947-70E740481C1C}">
                                 <a14:useLocalDpi xmlns:a14="http://schemas.microsoft.com/office/drawing/2010/main" val="0"/>
@@ -347,34 +347,14 @@
                 <w:szCs w:val="28"/>
               </w:rPr>
             </w:pPr>
-            <w:proofErr w:type="spellStart"/>
             <w:r>
               <w:rPr>
                 <w:b/>
                 <w:sz w:val="32"/>
                 <w:u w:val="single"/>
               </w:rPr>
-              <w:t>Đề</w:t>
+              <w:t>Đề tài</w:t>
             </w:r>
-            <w:proofErr w:type="spellEnd"/>
-            <w:r>
-              <w:rPr>
-                <w:b/>
-                <w:sz w:val="32"/>
-                <w:u w:val="single"/>
-              </w:rPr>
-              <w:t xml:space="preserve"> </w:t>
-            </w:r>
-            <w:proofErr w:type="spellStart"/>
-            <w:r>
-              <w:rPr>
-                <w:b/>
-                <w:sz w:val="32"/>
-                <w:u w:val="single"/>
-              </w:rPr>
-              <w:t>tài</w:t>
-            </w:r>
-            <w:proofErr w:type="spellEnd"/>
             <w:r>
               <w:rPr>
                 <w:sz w:val="32"/>
@@ -388,7 +368,6 @@
               </w:rPr>
               <w:t xml:space="preserve"> </w:t>
             </w:r>
-            <w:proofErr w:type="spellStart"/>
             <w:r>
               <w:rPr>
                 <w:b/>
@@ -396,9 +375,8 @@
                 <w:sz w:val="32"/>
                 <w:szCs w:val="36"/>
               </w:rPr>
-              <w:t>Xây</w:t>
+              <w:t xml:space="preserve">Xây dựng website </w:t>
             </w:r>
-            <w:proofErr w:type="spellEnd"/>
             <w:r>
               <w:rPr>
                 <w:b/>
@@ -406,159 +384,8 @@
                 <w:sz w:val="32"/>
                 <w:szCs w:val="36"/>
               </w:rPr>
-              <w:t xml:space="preserve"> </w:t>
+              <w:t>bán quần áo cho cửa hàng Coolmate</w:t>
             </w:r>
-            <w:proofErr w:type="spellStart"/>
-            <w:r>
-              <w:rPr>
-                <w:b/>
-                <w:bCs/>
-                <w:sz w:val="32"/>
-                <w:szCs w:val="36"/>
-              </w:rPr>
-              <w:t>dựng</w:t>
-            </w:r>
-            <w:proofErr w:type="spellEnd"/>
-            <w:r>
-              <w:rPr>
-                <w:b/>
-                <w:bCs/>
-                <w:sz w:val="32"/>
-                <w:szCs w:val="36"/>
-              </w:rPr>
-              <w:t xml:space="preserve"> website </w:t>
-            </w:r>
-            <w:proofErr w:type="spellStart"/>
-            <w:r>
-              <w:rPr>
-                <w:b/>
-                <w:bCs/>
-                <w:sz w:val="32"/>
-                <w:szCs w:val="36"/>
-              </w:rPr>
-              <w:t>bán</w:t>
-            </w:r>
-            <w:proofErr w:type="spellEnd"/>
-            <w:r>
-              <w:rPr>
-                <w:b/>
-                <w:bCs/>
-                <w:sz w:val="32"/>
-                <w:szCs w:val="36"/>
-              </w:rPr>
-              <w:t xml:space="preserve"> </w:t>
-            </w:r>
-            <w:proofErr w:type="spellStart"/>
-            <w:r>
-              <w:rPr>
-                <w:b/>
-                <w:bCs/>
-                <w:sz w:val="32"/>
-                <w:szCs w:val="36"/>
-              </w:rPr>
-              <w:t>quần</w:t>
-            </w:r>
-            <w:proofErr w:type="spellEnd"/>
-            <w:r>
-              <w:rPr>
-                <w:b/>
-                <w:bCs/>
-                <w:sz w:val="32"/>
-                <w:szCs w:val="36"/>
-              </w:rPr>
-              <w:t xml:space="preserve"> </w:t>
-            </w:r>
-            <w:proofErr w:type="spellStart"/>
-            <w:r>
-              <w:rPr>
-                <w:b/>
-                <w:bCs/>
-                <w:sz w:val="32"/>
-                <w:szCs w:val="36"/>
-              </w:rPr>
-              <w:t>áo</w:t>
-            </w:r>
-            <w:proofErr w:type="spellEnd"/>
-            <w:r>
-              <w:rPr>
-                <w:b/>
-                <w:bCs/>
-                <w:sz w:val="32"/>
-                <w:szCs w:val="36"/>
-              </w:rPr>
-              <w:t xml:space="preserve"> </w:t>
-            </w:r>
-            <w:proofErr w:type="spellStart"/>
-            <w:r>
-              <w:rPr>
-                <w:b/>
-                <w:bCs/>
-                <w:sz w:val="32"/>
-                <w:szCs w:val="36"/>
-              </w:rPr>
-              <w:t>cho</w:t>
-            </w:r>
-            <w:proofErr w:type="spellEnd"/>
-            <w:r>
-              <w:rPr>
-                <w:b/>
-                <w:bCs/>
-                <w:sz w:val="32"/>
-                <w:szCs w:val="36"/>
-              </w:rPr>
-              <w:t xml:space="preserve"> </w:t>
-            </w:r>
-            <w:proofErr w:type="spellStart"/>
-            <w:r>
-              <w:rPr>
-                <w:b/>
-                <w:bCs/>
-                <w:sz w:val="32"/>
-                <w:szCs w:val="36"/>
-              </w:rPr>
-              <w:t>cửa</w:t>
-            </w:r>
-            <w:proofErr w:type="spellEnd"/>
-            <w:r>
-              <w:rPr>
-                <w:b/>
-                <w:bCs/>
-                <w:sz w:val="32"/>
-                <w:szCs w:val="36"/>
-              </w:rPr>
-              <w:t xml:space="preserve"> </w:t>
-            </w:r>
-            <w:proofErr w:type="spellStart"/>
-            <w:r>
-              <w:rPr>
-                <w:b/>
-                <w:bCs/>
-                <w:sz w:val="32"/>
-                <w:szCs w:val="36"/>
-              </w:rPr>
-              <w:t>hàng</w:t>
-            </w:r>
-            <w:proofErr w:type="spellEnd"/>
-            <w:r>
-              <w:rPr>
-                <w:b/>
-                <w:bCs/>
-                <w:sz w:val="32"/>
-                <w:szCs w:val="36"/>
-              </w:rPr>
-              <w:t xml:space="preserve"> </w:t>
-            </w:r>
-            <w:proofErr w:type="spellStart"/>
-            <w:r>
-              <w:rPr>
-                <w:b/>
-                <w:bCs/>
-                <w:sz w:val="32"/>
-                <w:szCs w:val="36"/>
-              </w:rPr>
-              <w:t>Coolmate</w:t>
-            </w:r>
-            <w:proofErr w:type="spellEnd"/>
           </w:p>
         </w:tc>
       </w:tr>
@@ -813,39 +640,7 @@
                 <w:sz w:val="28"/>
                 <w:szCs w:val="32"/>
               </w:rPr>
-              <w:t xml:space="preserve">Đặng </w:t>
-            </w:r>
-            <w:proofErr w:type="spellStart"/>
-            <w:r>
-              <w:rPr>
-                <w:sz w:val="28"/>
-                <w:szCs w:val="32"/>
-              </w:rPr>
-              <w:t>Ích</w:t>
-            </w:r>
-            <w:proofErr w:type="spellEnd"/>
-            <w:r>
-              <w:rPr>
-                <w:sz w:val="28"/>
-                <w:szCs w:val="32"/>
-              </w:rPr>
-              <w:t xml:space="preserve"> </w:t>
-            </w:r>
-            <w:proofErr w:type="spellStart"/>
-            <w:r>
-              <w:rPr>
-                <w:sz w:val="28"/>
-                <w:szCs w:val="32"/>
-              </w:rPr>
-              <w:t>Tính</w:t>
-            </w:r>
-            <w:proofErr w:type="spellEnd"/>
-            <w:r>
-              <w:rPr>
-                <w:sz w:val="28"/>
-                <w:szCs w:val="32"/>
-              </w:rPr>
-              <w:t xml:space="preserve"> – 2021602980</w:t>
+              <w:t>Đặng Ích Tính – 2021602980</w:t>
             </w:r>
           </w:p>
         </w:tc>
@@ -877,47 +672,13 @@
                 <w:szCs w:val="32"/>
               </w:rPr>
             </w:pPr>
-            <w:proofErr w:type="spellStart"/>
             <w:r>
               <w:rPr>
                 <w:sz w:val="28"/>
                 <w:szCs w:val="32"/>
               </w:rPr>
-              <w:t>Nông</w:t>
+              <w:t>Nông Cảnh Triền</w:t>
             </w:r>
-            <w:proofErr w:type="spellEnd"/>
-            <w:r>
-              <w:rPr>
-                <w:sz w:val="28"/>
-                <w:szCs w:val="32"/>
-              </w:rPr>
-              <w:t xml:space="preserve"> </w:t>
-            </w:r>
-            <w:proofErr w:type="spellStart"/>
-            <w:r>
-              <w:rPr>
-                <w:sz w:val="28"/>
-                <w:szCs w:val="32"/>
-              </w:rPr>
-              <w:t>Cảnh</w:t>
-            </w:r>
-            <w:proofErr w:type="spellEnd"/>
-            <w:r>
-              <w:rPr>
-                <w:sz w:val="28"/>
-                <w:szCs w:val="32"/>
-              </w:rPr>
-              <w:t xml:space="preserve"> </w:t>
-            </w:r>
-            <w:proofErr w:type="spellStart"/>
-            <w:r>
-              <w:rPr>
-                <w:sz w:val="28"/>
-                <w:szCs w:val="32"/>
-              </w:rPr>
-              <w:t>Triền</w:t>
-            </w:r>
-            <w:proofErr w:type="spellEnd"/>
           </w:p>
         </w:tc>
       </w:tr>
@@ -1045,41 +806,13 @@
                 <w:szCs w:val="28"/>
               </w:rPr>
             </w:pPr>
-            <w:proofErr w:type="spellStart"/>
             <w:r>
               <w:rPr>
                 <w:b/>
                 <w:sz w:val="28"/>
                 <w:szCs w:val="32"/>
               </w:rPr>
-              <w:t>Mã</w:t>
-            </w:r>
-            <w:proofErr w:type="spellEnd"/>
-            <w:r>
-              <w:rPr>
-                <w:b/>
-                <w:sz w:val="28"/>
-                <w:szCs w:val="32"/>
-              </w:rPr>
-              <w:t xml:space="preserve"> </w:t>
-            </w:r>
-            <w:proofErr w:type="spellStart"/>
-            <w:r>
-              <w:rPr>
-                <w:b/>
-                <w:sz w:val="28"/>
-                <w:szCs w:val="32"/>
-              </w:rPr>
-              <w:t>lớp</w:t>
-            </w:r>
-            <w:proofErr w:type="spellEnd"/>
-            <w:r>
-              <w:rPr>
-                <w:b/>
-                <w:sz w:val="28"/>
-                <w:szCs w:val="32"/>
-              </w:rPr>
-              <w:t>:</w:t>
+              <w:t>Mã lớp:</w:t>
             </w:r>
             <w:r>
               <w:rPr>
@@ -1109,23 +842,13 @@
               </w:rPr>
               <w:tab/>
             </w:r>
-            <w:proofErr w:type="spellStart"/>
             <w:r>
               <w:rPr>
                 <w:b/>
                 <w:sz w:val="28"/>
                 <w:szCs w:val="32"/>
               </w:rPr>
-              <w:t>Khóa</w:t>
-            </w:r>
-            <w:proofErr w:type="spellEnd"/>
-            <w:r>
-              <w:rPr>
-                <w:b/>
-                <w:sz w:val="28"/>
-                <w:szCs w:val="32"/>
-              </w:rPr>
-              <w:t>:</w:t>
+              <w:t>Khóa:</w:t>
             </w:r>
             <w:r>
               <w:rPr>
@@ -1141,23 +864,13 @@
               </w:rPr>
               <w:tab/>
             </w:r>
-            <w:proofErr w:type="spellStart"/>
             <w:r>
               <w:rPr>
                 <w:b/>
                 <w:sz w:val="28"/>
                 <w:szCs w:val="32"/>
               </w:rPr>
-              <w:t>Nhóm</w:t>
-            </w:r>
-            <w:proofErr w:type="spellEnd"/>
-            <w:r>
-              <w:rPr>
-                <w:b/>
-                <w:sz w:val="28"/>
-                <w:szCs w:val="32"/>
-              </w:rPr>
-              <w:t>:</w:t>
+              <w:t>Nhóm:</w:t>
             </w:r>
             <w:r>
               <w:rPr>
@@ -1257,20 +970,8 @@
                 <w:sz w:val="28"/>
                 <w:szCs w:val="28"/>
               </w:rPr>
-              <w:t xml:space="preserve">Hà Nội – </w:t>
+              <w:t>Hà Nội – Năm</w:t>
             </w:r>
-            <w:proofErr w:type="spellStart"/>
-            <w:r>
-              <w:rPr>
-                <w:rFonts w:eastAsia="Calibri"/>
-                <w:b/>
-                <w:bCs/>
-                <w:sz w:val="28"/>
-                <w:szCs w:val="28"/>
-              </w:rPr>
-              <w:t>Năm</w:t>
-            </w:r>
-            <w:proofErr w:type="spellEnd"/>
             <w:r>
               <w:rPr>
                 <w:rFonts w:eastAsia="Calibri"/>
@@ -1342,18 +1043,144 @@
           <w:sz w:val="28"/>
           <w:szCs w:val="28"/>
         </w:rPr>
-        <w:t xml:space="preserve">Lý do </w:t>
-      </w:r>
-      <w:proofErr w:type="spellStart"/>
-      <w:r>
-        <w:rPr>
-          <w:bCs/>
-          <w:sz w:val="28"/>
-          <w:szCs w:val="28"/>
-        </w:rPr>
-        <w:t>chọn</w:t>
-      </w:r>
-      <w:proofErr w:type="spellEnd"/>
+        <w:t>Lý do chọn đề tài</w:t>
+      </w:r>
+    </w:p>
+    <w:p>
+      <w:pPr>
+        <w:rPr>
+          <w:sz w:val="28"/>
+          <w:szCs w:val="28"/>
+        </w:rPr>
+      </w:pPr>
+      <w:r>
+        <w:rPr>
+          <w:bCs/>
+          <w:sz w:val="28"/>
+          <w:szCs w:val="28"/>
+        </w:rPr>
+        <w:t>1.</w:t>
+      </w:r>
+      <w:r>
+        <w:rPr>
+          <w:bCs/>
+          <w:sz w:val="28"/>
+          <w:szCs w:val="28"/>
+        </w:rPr>
+        <w:t>2</w:t>
+      </w:r>
+      <w:r>
+        <w:rPr>
+          <w:bCs/>
+          <w:sz w:val="28"/>
+          <w:szCs w:val="28"/>
+        </w:rPr>
+        <w:t xml:space="preserve"> Giới thiệu chung</w:t>
+      </w:r>
+    </w:p>
+    <w:p>
+      <w:pPr>
+        <w:rPr>
+          <w:sz w:val="28"/>
+          <w:szCs w:val="28"/>
+        </w:rPr>
+      </w:pPr>
+      <w:r>
+        <w:rPr>
+          <w:bCs/>
+          <w:sz w:val="28"/>
+          <w:szCs w:val="28"/>
+        </w:rPr>
+        <w:t>1.</w:t>
+      </w:r>
+      <w:r>
+        <w:rPr>
+          <w:bCs/>
+          <w:sz w:val="28"/>
+          <w:szCs w:val="28"/>
+        </w:rPr>
+        <w:t>3</w:t>
+      </w:r>
+      <w:r>
+        <w:rPr>
+          <w:bCs/>
+          <w:sz w:val="28"/>
+          <w:szCs w:val="28"/>
+        </w:rPr>
+        <w:t xml:space="preserve"> Nghiên cứu hiện trạng và giải quyết vấn đề</w:t>
+      </w:r>
+    </w:p>
+    <w:p>
+      <w:pPr>
+        <w:rPr>
+          <w:sz w:val="28"/>
+          <w:szCs w:val="28"/>
+        </w:rPr>
+      </w:pPr>
+      <w:r>
+        <w:rPr>
+          <w:bCs/>
+          <w:sz w:val="28"/>
+          <w:szCs w:val="28"/>
+        </w:rPr>
+        <w:t>1.</w:t>
+      </w:r>
+      <w:r>
+        <w:rPr>
+          <w:bCs/>
+          <w:sz w:val="28"/>
+          <w:szCs w:val="28"/>
+        </w:rPr>
+        <w:t>3</w:t>
+      </w:r>
+      <w:r>
+        <w:rPr>
+          <w:bCs/>
+          <w:sz w:val="28"/>
+          <w:szCs w:val="28"/>
+        </w:rPr>
+        <w:t xml:space="preserve">.1 </w:t>
+      </w:r>
+      <w:r>
+        <w:rPr>
+          <w:bCs/>
+          <w:sz w:val="28"/>
+          <w:szCs w:val="28"/>
+        </w:rPr>
+        <w:t>Hiện trạng của công ty</w:t>
+      </w:r>
+    </w:p>
+    <w:p>
+      <w:pPr>
+        <w:rPr>
+          <w:sz w:val="28"/>
+          <w:szCs w:val="28"/>
+        </w:rPr>
+      </w:pPr>
+      <w:r>
+        <w:rPr>
+          <w:bCs/>
+          <w:sz w:val="28"/>
+          <w:szCs w:val="28"/>
+        </w:rPr>
+        <w:t>1.</w:t>
+      </w:r>
+      <w:r>
+        <w:rPr>
+          <w:bCs/>
+          <w:sz w:val="28"/>
+          <w:szCs w:val="28"/>
+        </w:rPr>
+        <w:t>3</w:t>
+      </w:r>
+      <w:r>
+        <w:rPr>
+          <w:bCs/>
+          <w:sz w:val="28"/>
+          <w:szCs w:val="28"/>
+        </w:rPr>
+        <w:t>.2</w:t>
+      </w:r>
       <w:r>
         <w:rPr>
           <w:bCs/>
@@ -1362,548 +1189,46 @@
         </w:rPr>
         <w:t xml:space="preserve"> </w:t>
       </w:r>
-      <w:proofErr w:type="spellStart"/>
-      <w:r>
-        <w:rPr>
-          <w:bCs/>
-          <w:sz w:val="28"/>
-          <w:szCs w:val="28"/>
-        </w:rPr>
-        <w:t>đề</w:t>
-      </w:r>
-      <w:proofErr w:type="spellEnd"/>
-      <w:r>
-        <w:rPr>
-          <w:bCs/>
-          <w:sz w:val="28"/>
-          <w:szCs w:val="28"/>
-        </w:rPr>
-        <w:t xml:space="preserve"> </w:t>
-      </w:r>
-      <w:proofErr w:type="spellStart"/>
-      <w:r>
-        <w:rPr>
-          <w:bCs/>
-          <w:sz w:val="28"/>
-          <w:szCs w:val="28"/>
-        </w:rPr>
-        <w:t>tài</w:t>
-      </w:r>
-      <w:proofErr w:type="spellEnd"/>
-    </w:p>
-    <w:p>
-      <w:pPr>
-        <w:rPr>
-          <w:sz w:val="28"/>
-          <w:szCs w:val="28"/>
-        </w:rPr>
-      </w:pPr>
-      <w:r>
-        <w:rPr>
-          <w:bCs/>
-          <w:sz w:val="28"/>
-          <w:szCs w:val="28"/>
-        </w:rPr>
-        <w:t xml:space="preserve">1.1 </w:t>
-      </w:r>
-      <w:proofErr w:type="spellStart"/>
-      <w:r>
-        <w:rPr>
-          <w:bCs/>
-          <w:sz w:val="28"/>
-          <w:szCs w:val="28"/>
-        </w:rPr>
-        <w:t>Giới</w:t>
-      </w:r>
-      <w:proofErr w:type="spellEnd"/>
-      <w:r>
-        <w:rPr>
-          <w:bCs/>
-          <w:sz w:val="28"/>
-          <w:szCs w:val="28"/>
-        </w:rPr>
-        <w:t xml:space="preserve"> </w:t>
-      </w:r>
-      <w:proofErr w:type="spellStart"/>
-      <w:r>
-        <w:rPr>
-          <w:bCs/>
-          <w:sz w:val="28"/>
-          <w:szCs w:val="28"/>
-        </w:rPr>
-        <w:t>thiệu</w:t>
-      </w:r>
-      <w:proofErr w:type="spellEnd"/>
-      <w:r>
-        <w:rPr>
-          <w:bCs/>
-          <w:sz w:val="28"/>
-          <w:szCs w:val="28"/>
-        </w:rPr>
-        <w:t xml:space="preserve"> </w:t>
-      </w:r>
-      <w:proofErr w:type="spellStart"/>
-      <w:r>
-        <w:rPr>
-          <w:bCs/>
-          <w:sz w:val="28"/>
-          <w:szCs w:val="28"/>
-        </w:rPr>
-        <w:t>chung</w:t>
-      </w:r>
-      <w:proofErr w:type="spellEnd"/>
-    </w:p>
-    <w:p>
-      <w:pPr>
-        <w:rPr>
-          <w:sz w:val="28"/>
-          <w:szCs w:val="28"/>
-        </w:rPr>
-      </w:pPr>
-      <w:r>
-        <w:rPr>
-          <w:bCs/>
-          <w:sz w:val="28"/>
-          <w:szCs w:val="28"/>
-        </w:rPr>
-        <w:t>1.2</w:t>
-      </w:r>
-      <w:r>
-        <w:rPr>
-          <w:bCs/>
-          <w:sz w:val="28"/>
-          <w:szCs w:val="28"/>
-        </w:rPr>
-        <w:t xml:space="preserve"> </w:t>
-      </w:r>
-      <w:proofErr w:type="spellStart"/>
-      <w:r>
-        <w:rPr>
-          <w:bCs/>
-          <w:sz w:val="28"/>
-          <w:szCs w:val="28"/>
-        </w:rPr>
-        <w:t>Nghiên</w:t>
-      </w:r>
-      <w:proofErr w:type="spellEnd"/>
-      <w:r>
-        <w:rPr>
-          <w:bCs/>
-          <w:sz w:val="28"/>
-          <w:szCs w:val="28"/>
-        </w:rPr>
-        <w:t xml:space="preserve"> </w:t>
-      </w:r>
-      <w:proofErr w:type="spellStart"/>
-      <w:r>
-        <w:rPr>
-          <w:bCs/>
-          <w:sz w:val="28"/>
-          <w:szCs w:val="28"/>
-        </w:rPr>
-        <w:t>cứu</w:t>
-      </w:r>
-      <w:proofErr w:type="spellEnd"/>
-      <w:r>
-        <w:rPr>
-          <w:bCs/>
-          <w:sz w:val="28"/>
-          <w:szCs w:val="28"/>
-        </w:rPr>
-        <w:t xml:space="preserve"> </w:t>
-      </w:r>
-      <w:proofErr w:type="spellStart"/>
-      <w:r>
-        <w:rPr>
-          <w:bCs/>
-          <w:sz w:val="28"/>
-          <w:szCs w:val="28"/>
-        </w:rPr>
-        <w:t>hiện</w:t>
-      </w:r>
-      <w:proofErr w:type="spellEnd"/>
-      <w:r>
-        <w:rPr>
-          <w:bCs/>
-          <w:sz w:val="28"/>
-          <w:szCs w:val="28"/>
-        </w:rPr>
-        <w:t xml:space="preserve"> </w:t>
-      </w:r>
-      <w:proofErr w:type="spellStart"/>
-      <w:r>
-        <w:rPr>
-          <w:bCs/>
-          <w:sz w:val="28"/>
-          <w:szCs w:val="28"/>
-        </w:rPr>
-        <w:t>trạng</w:t>
-      </w:r>
-      <w:proofErr w:type="spellEnd"/>
-      <w:r>
-        <w:rPr>
-          <w:bCs/>
-          <w:sz w:val="28"/>
-          <w:szCs w:val="28"/>
-        </w:rPr>
-        <w:t xml:space="preserve"> </w:t>
-      </w:r>
-      <w:proofErr w:type="spellStart"/>
-      <w:r>
-        <w:rPr>
-          <w:bCs/>
-          <w:sz w:val="28"/>
-          <w:szCs w:val="28"/>
-        </w:rPr>
-        <w:t>và</w:t>
-      </w:r>
-      <w:proofErr w:type="spellEnd"/>
-      <w:r>
-        <w:rPr>
-          <w:bCs/>
-          <w:sz w:val="28"/>
-          <w:szCs w:val="28"/>
-        </w:rPr>
-        <w:t xml:space="preserve"> </w:t>
-      </w:r>
-      <w:proofErr w:type="spellStart"/>
-      <w:r>
-        <w:rPr>
-          <w:bCs/>
-          <w:sz w:val="28"/>
-          <w:szCs w:val="28"/>
-        </w:rPr>
-        <w:t>giải</w:t>
-      </w:r>
-      <w:proofErr w:type="spellEnd"/>
-      <w:r>
-        <w:rPr>
-          <w:bCs/>
-          <w:sz w:val="28"/>
-          <w:szCs w:val="28"/>
-        </w:rPr>
-        <w:t xml:space="preserve"> </w:t>
-      </w:r>
-      <w:proofErr w:type="spellStart"/>
-      <w:r>
-        <w:rPr>
-          <w:bCs/>
-          <w:sz w:val="28"/>
-          <w:szCs w:val="28"/>
-        </w:rPr>
-        <w:t>quyết</w:t>
-      </w:r>
-      <w:proofErr w:type="spellEnd"/>
-      <w:r>
-        <w:rPr>
-          <w:bCs/>
-          <w:sz w:val="28"/>
-          <w:szCs w:val="28"/>
-        </w:rPr>
-        <w:t xml:space="preserve"> </w:t>
-      </w:r>
-      <w:proofErr w:type="spellStart"/>
-      <w:r>
-        <w:rPr>
-          <w:bCs/>
-          <w:sz w:val="28"/>
-          <w:szCs w:val="28"/>
-        </w:rPr>
-        <w:t>vấn</w:t>
-      </w:r>
-      <w:proofErr w:type="spellEnd"/>
-      <w:r>
-        <w:rPr>
-          <w:bCs/>
-          <w:sz w:val="28"/>
-          <w:szCs w:val="28"/>
-        </w:rPr>
-        <w:t xml:space="preserve"> </w:t>
-      </w:r>
-      <w:proofErr w:type="spellStart"/>
-      <w:r>
-        <w:rPr>
-          <w:bCs/>
-          <w:sz w:val="28"/>
-          <w:szCs w:val="28"/>
-        </w:rPr>
-        <w:t>đề</w:t>
-      </w:r>
-      <w:proofErr w:type="spellEnd"/>
-    </w:p>
-    <w:p>
-      <w:pPr>
-        <w:rPr>
-          <w:sz w:val="28"/>
-          <w:szCs w:val="28"/>
-        </w:rPr>
-      </w:pPr>
-      <w:r>
-        <w:rPr>
-          <w:bCs/>
-          <w:sz w:val="28"/>
-          <w:szCs w:val="28"/>
-        </w:rPr>
-        <w:t xml:space="preserve">1.2.1 </w:t>
-      </w:r>
-      <w:proofErr w:type="spellStart"/>
-      <w:r>
-        <w:rPr>
-          <w:bCs/>
-          <w:sz w:val="28"/>
-          <w:szCs w:val="28"/>
-        </w:rPr>
-        <w:t>Hiện</w:t>
-      </w:r>
-      <w:proofErr w:type="spellEnd"/>
-      <w:r>
-        <w:rPr>
-          <w:bCs/>
-          <w:sz w:val="28"/>
-          <w:szCs w:val="28"/>
-        </w:rPr>
-        <w:t xml:space="preserve"> </w:t>
-      </w:r>
-      <w:proofErr w:type="spellStart"/>
-      <w:r>
-        <w:rPr>
-          <w:bCs/>
-          <w:sz w:val="28"/>
-          <w:szCs w:val="28"/>
-        </w:rPr>
-        <w:t>trạng</w:t>
-      </w:r>
-      <w:proofErr w:type="spellEnd"/>
-      <w:r>
-        <w:rPr>
-          <w:bCs/>
-          <w:sz w:val="28"/>
-          <w:szCs w:val="28"/>
-        </w:rPr>
-        <w:t xml:space="preserve"> </w:t>
-      </w:r>
-      <w:proofErr w:type="spellStart"/>
-      <w:r>
-        <w:rPr>
-          <w:bCs/>
-          <w:sz w:val="28"/>
-          <w:szCs w:val="28"/>
-        </w:rPr>
-        <w:t>của</w:t>
-      </w:r>
-      <w:proofErr w:type="spellEnd"/>
-      <w:r>
-        <w:rPr>
-          <w:bCs/>
-          <w:sz w:val="28"/>
-          <w:szCs w:val="28"/>
-        </w:rPr>
-        <w:t xml:space="preserve"> </w:t>
-      </w:r>
-      <w:proofErr w:type="spellStart"/>
-      <w:r>
-        <w:rPr>
-          <w:bCs/>
-          <w:sz w:val="28"/>
-          <w:szCs w:val="28"/>
-        </w:rPr>
-        <w:t>công</w:t>
-      </w:r>
-      <w:proofErr w:type="spellEnd"/>
-      <w:r>
-        <w:rPr>
-          <w:bCs/>
-          <w:sz w:val="28"/>
-          <w:szCs w:val="28"/>
-        </w:rPr>
-        <w:t xml:space="preserve"> ty</w:t>
-      </w:r>
-    </w:p>
-    <w:p>
-      <w:pPr>
-        <w:rPr>
-          <w:sz w:val="28"/>
-          <w:szCs w:val="28"/>
-        </w:rPr>
-      </w:pPr>
-      <w:r>
-        <w:rPr>
-          <w:bCs/>
-          <w:sz w:val="28"/>
-          <w:szCs w:val="28"/>
-        </w:rPr>
-        <w:t>1.2.2</w:t>
-      </w:r>
-      <w:r>
-        <w:rPr>
-          <w:bCs/>
-          <w:sz w:val="28"/>
-          <w:szCs w:val="28"/>
-        </w:rPr>
-        <w:t xml:space="preserve"> </w:t>
-      </w:r>
-      <w:proofErr w:type="spellStart"/>
-      <w:r>
-        <w:rPr>
-          <w:bCs/>
-          <w:sz w:val="28"/>
-          <w:szCs w:val="28"/>
-        </w:rPr>
-        <w:t>Xác</w:t>
-      </w:r>
-      <w:proofErr w:type="spellEnd"/>
-      <w:r>
-        <w:rPr>
-          <w:bCs/>
-          <w:sz w:val="28"/>
-          <w:szCs w:val="28"/>
-        </w:rPr>
-        <w:t xml:space="preserve"> </w:t>
-      </w:r>
-      <w:proofErr w:type="spellStart"/>
-      <w:r>
-        <w:rPr>
-          <w:bCs/>
-          <w:sz w:val="28"/>
-          <w:szCs w:val="28"/>
-        </w:rPr>
-        <w:t>định</w:t>
-      </w:r>
-      <w:proofErr w:type="spellEnd"/>
-      <w:r>
-        <w:rPr>
-          <w:bCs/>
-          <w:sz w:val="28"/>
-          <w:szCs w:val="28"/>
-        </w:rPr>
-        <w:t xml:space="preserve"> </w:t>
-      </w:r>
-      <w:proofErr w:type="spellStart"/>
-      <w:r>
-        <w:rPr>
-          <w:bCs/>
-          <w:sz w:val="28"/>
-          <w:szCs w:val="28"/>
-        </w:rPr>
-        <w:t>yêu</w:t>
-      </w:r>
-      <w:proofErr w:type="spellEnd"/>
-      <w:r>
-        <w:rPr>
-          <w:bCs/>
-          <w:sz w:val="28"/>
-          <w:szCs w:val="28"/>
-        </w:rPr>
-        <w:t xml:space="preserve"> </w:t>
-      </w:r>
-      <w:proofErr w:type="spellStart"/>
-      <w:r>
-        <w:rPr>
-          <w:bCs/>
-          <w:sz w:val="28"/>
-          <w:szCs w:val="28"/>
-        </w:rPr>
-        <w:t>cầu</w:t>
-      </w:r>
-      <w:proofErr w:type="spellEnd"/>
-    </w:p>
-    <w:p>
-      <w:pPr>
-        <w:rPr>
-          <w:sz w:val="28"/>
-          <w:szCs w:val="28"/>
-        </w:rPr>
-      </w:pPr>
-      <w:r>
-        <w:rPr>
-          <w:bCs/>
-          <w:sz w:val="28"/>
-          <w:szCs w:val="28"/>
-        </w:rPr>
-        <w:t xml:space="preserve">1.3 Công </w:t>
-      </w:r>
-      <w:proofErr w:type="spellStart"/>
-      <w:r>
-        <w:rPr>
-          <w:bCs/>
-          <w:sz w:val="28"/>
-          <w:szCs w:val="28"/>
-        </w:rPr>
-        <w:t>nghệ</w:t>
-      </w:r>
-      <w:proofErr w:type="spellEnd"/>
-      <w:r>
-        <w:rPr>
-          <w:bCs/>
-          <w:sz w:val="28"/>
-          <w:szCs w:val="28"/>
-        </w:rPr>
-        <w:t xml:space="preserve">, </w:t>
-      </w:r>
-      <w:proofErr w:type="spellStart"/>
-      <w:r>
-        <w:rPr>
-          <w:bCs/>
-          <w:sz w:val="28"/>
-          <w:szCs w:val="28"/>
-        </w:rPr>
-        <w:t>ngôn</w:t>
-      </w:r>
-      <w:proofErr w:type="spellEnd"/>
-      <w:r>
-        <w:rPr>
-          <w:bCs/>
-          <w:sz w:val="28"/>
-          <w:szCs w:val="28"/>
-        </w:rPr>
-        <w:t xml:space="preserve"> </w:t>
-      </w:r>
-      <w:proofErr w:type="spellStart"/>
-      <w:r>
-        <w:rPr>
-          <w:bCs/>
-          <w:sz w:val="28"/>
-          <w:szCs w:val="28"/>
-        </w:rPr>
-        <w:t>ngữ</w:t>
-      </w:r>
-      <w:proofErr w:type="spellEnd"/>
-      <w:r>
-        <w:rPr>
-          <w:bCs/>
-          <w:sz w:val="28"/>
-          <w:szCs w:val="28"/>
-        </w:rPr>
-        <w:t xml:space="preserve"> </w:t>
-      </w:r>
-      <w:proofErr w:type="spellStart"/>
-      <w:r>
-        <w:rPr>
-          <w:bCs/>
-          <w:sz w:val="28"/>
-          <w:szCs w:val="28"/>
-        </w:rPr>
-        <w:t>sử</w:t>
-      </w:r>
-      <w:proofErr w:type="spellEnd"/>
-      <w:r>
-        <w:rPr>
-          <w:bCs/>
-          <w:sz w:val="28"/>
-          <w:szCs w:val="28"/>
-        </w:rPr>
-        <w:t xml:space="preserve"> </w:t>
-      </w:r>
-      <w:proofErr w:type="spellStart"/>
-      <w:r>
-        <w:rPr>
-          <w:bCs/>
-          <w:sz w:val="28"/>
-          <w:szCs w:val="28"/>
-        </w:rPr>
-        <w:t>dụng</w:t>
-      </w:r>
-      <w:proofErr w:type="spellEnd"/>
+      <w:r>
+        <w:rPr>
+          <w:bCs/>
+          <w:sz w:val="28"/>
+          <w:szCs w:val="28"/>
+        </w:rPr>
+        <w:t>Xác định yêu cầu</w:t>
+      </w:r>
+    </w:p>
+    <w:p>
+      <w:pPr>
+        <w:rPr>
+          <w:sz w:val="28"/>
+          <w:szCs w:val="28"/>
+        </w:rPr>
+      </w:pPr>
+      <w:r>
+        <w:rPr>
+          <w:bCs/>
+          <w:sz w:val="28"/>
+          <w:szCs w:val="28"/>
+        </w:rPr>
+        <w:t>1.</w:t>
+      </w:r>
+      <w:r>
+        <w:rPr>
+          <w:bCs/>
+          <w:sz w:val="28"/>
+          <w:szCs w:val="28"/>
+        </w:rPr>
+        <w:t>4</w:t>
+      </w:r>
+      <w:r>
+        <w:rPr>
+          <w:bCs/>
+          <w:sz w:val="28"/>
+          <w:szCs w:val="28"/>
+        </w:rPr>
+        <w:t xml:space="preserve"> Công nghệ, ngôn ngữ sử dụng</w:t>
+      </w:r>
     </w:p>
     <w:p>
       <w:pPr>
@@ -1943,829 +1268,135 @@
           <w:sz w:val="28"/>
           <w:szCs w:val="28"/>
         </w:rPr>
-        <w:t xml:space="preserve">2.1 </w:t>
-      </w:r>
-      <w:proofErr w:type="spellStart"/>
-      <w:r>
-        <w:rPr>
-          <w:bCs/>
-          <w:sz w:val="28"/>
-          <w:szCs w:val="28"/>
-        </w:rPr>
-        <w:t>Mô</w:t>
-      </w:r>
-      <w:proofErr w:type="spellEnd"/>
-      <w:r>
-        <w:rPr>
-          <w:bCs/>
-          <w:sz w:val="28"/>
-          <w:szCs w:val="28"/>
-        </w:rPr>
-        <w:t xml:space="preserve"> </w:t>
-      </w:r>
-      <w:proofErr w:type="spellStart"/>
-      <w:r>
-        <w:rPr>
-          <w:bCs/>
-          <w:sz w:val="28"/>
-          <w:szCs w:val="28"/>
-        </w:rPr>
-        <w:t>hình</w:t>
-      </w:r>
-      <w:proofErr w:type="spellEnd"/>
-      <w:r>
-        <w:rPr>
-          <w:bCs/>
-          <w:sz w:val="28"/>
-          <w:szCs w:val="28"/>
-        </w:rPr>
-        <w:t xml:space="preserve"> </w:t>
-      </w:r>
-      <w:proofErr w:type="spellStart"/>
-      <w:r>
-        <w:rPr>
-          <w:bCs/>
-          <w:sz w:val="28"/>
-          <w:szCs w:val="28"/>
-        </w:rPr>
-        <w:t>hoá</w:t>
-      </w:r>
-      <w:proofErr w:type="spellEnd"/>
-      <w:r>
-        <w:rPr>
-          <w:bCs/>
-          <w:sz w:val="28"/>
-          <w:szCs w:val="28"/>
-        </w:rPr>
-        <w:t xml:space="preserve"> </w:t>
-      </w:r>
-      <w:proofErr w:type="spellStart"/>
-      <w:r>
-        <w:rPr>
-          <w:bCs/>
-          <w:sz w:val="28"/>
-          <w:szCs w:val="28"/>
-        </w:rPr>
-        <w:t>chức</w:t>
-      </w:r>
-      <w:proofErr w:type="spellEnd"/>
-      <w:r>
-        <w:rPr>
-          <w:bCs/>
-          <w:sz w:val="28"/>
-          <w:szCs w:val="28"/>
-        </w:rPr>
-        <w:t xml:space="preserve"> </w:t>
-      </w:r>
-      <w:proofErr w:type="spellStart"/>
-      <w:r>
-        <w:rPr>
-          <w:bCs/>
-          <w:sz w:val="28"/>
-          <w:szCs w:val="28"/>
-        </w:rPr>
-        <w:t>năng</w:t>
-      </w:r>
-      <w:proofErr w:type="spellEnd"/>
-    </w:p>
-    <w:p>
-      <w:pPr>
-        <w:rPr>
-          <w:sz w:val="28"/>
-          <w:szCs w:val="28"/>
-        </w:rPr>
-      </w:pPr>
-      <w:r>
-        <w:rPr>
-          <w:bCs/>
-          <w:sz w:val="28"/>
-          <w:szCs w:val="28"/>
-        </w:rPr>
-        <w:t xml:space="preserve">2.1.1 </w:t>
-      </w:r>
-      <w:proofErr w:type="spellStart"/>
-      <w:r>
-        <w:rPr>
-          <w:bCs/>
-          <w:sz w:val="28"/>
-          <w:szCs w:val="28"/>
-        </w:rPr>
-        <w:t>Biểu</w:t>
-      </w:r>
-      <w:proofErr w:type="spellEnd"/>
-      <w:r>
-        <w:rPr>
-          <w:bCs/>
-          <w:sz w:val="28"/>
-          <w:szCs w:val="28"/>
-        </w:rPr>
-        <w:t xml:space="preserve"> </w:t>
-      </w:r>
-      <w:proofErr w:type="spellStart"/>
-      <w:r>
-        <w:rPr>
-          <w:bCs/>
-          <w:sz w:val="28"/>
-          <w:szCs w:val="28"/>
-        </w:rPr>
-        <w:t>đố</w:t>
-      </w:r>
-      <w:proofErr w:type="spellEnd"/>
-      <w:r>
-        <w:rPr>
-          <w:bCs/>
-          <w:sz w:val="28"/>
-          <w:szCs w:val="28"/>
-        </w:rPr>
-        <w:t xml:space="preserve"> </w:t>
-      </w:r>
-      <w:proofErr w:type="spellStart"/>
-      <w:r>
-        <w:rPr>
-          <w:bCs/>
-          <w:sz w:val="28"/>
-          <w:szCs w:val="28"/>
-        </w:rPr>
-        <w:t>các</w:t>
-      </w:r>
-      <w:proofErr w:type="spellEnd"/>
-      <w:r>
-        <w:rPr>
-          <w:bCs/>
-          <w:sz w:val="28"/>
-          <w:szCs w:val="28"/>
-        </w:rPr>
-        <w:t xml:space="preserve"> use case</w:t>
-      </w:r>
-    </w:p>
-    <w:p>
-      <w:pPr>
-        <w:rPr>
-          <w:sz w:val="28"/>
-          <w:szCs w:val="28"/>
-        </w:rPr>
-      </w:pPr>
-      <w:r>
-        <w:rPr>
-          <w:bCs/>
-          <w:sz w:val="28"/>
-          <w:szCs w:val="28"/>
-        </w:rPr>
-        <w:t xml:space="preserve">2.1.2 </w:t>
-      </w:r>
-      <w:proofErr w:type="spellStart"/>
-      <w:r>
-        <w:rPr>
-          <w:bCs/>
-          <w:sz w:val="28"/>
-          <w:szCs w:val="28"/>
-        </w:rPr>
-        <w:t>Mô</w:t>
-      </w:r>
-      <w:proofErr w:type="spellEnd"/>
-      <w:r>
-        <w:rPr>
-          <w:bCs/>
-          <w:sz w:val="28"/>
-          <w:szCs w:val="28"/>
-        </w:rPr>
-        <w:t xml:space="preserve"> </w:t>
-      </w:r>
-      <w:proofErr w:type="spellStart"/>
-      <w:r>
-        <w:rPr>
-          <w:bCs/>
-          <w:sz w:val="28"/>
-          <w:szCs w:val="28"/>
-        </w:rPr>
-        <w:t>tả</w:t>
-      </w:r>
-      <w:proofErr w:type="spellEnd"/>
-      <w:r>
-        <w:rPr>
-          <w:bCs/>
-          <w:sz w:val="28"/>
-          <w:szCs w:val="28"/>
-        </w:rPr>
-        <w:t xml:space="preserve"> chi </w:t>
-      </w:r>
-      <w:proofErr w:type="spellStart"/>
-      <w:r>
-        <w:rPr>
-          <w:bCs/>
-          <w:sz w:val="28"/>
-          <w:szCs w:val="28"/>
-        </w:rPr>
-        <w:t>tiết</w:t>
-      </w:r>
-      <w:proofErr w:type="spellEnd"/>
-      <w:r>
-        <w:rPr>
-          <w:bCs/>
-          <w:sz w:val="28"/>
-          <w:szCs w:val="28"/>
-        </w:rPr>
-        <w:t xml:space="preserve"> </w:t>
-      </w:r>
-      <w:proofErr w:type="spellStart"/>
-      <w:r>
-        <w:rPr>
-          <w:bCs/>
-          <w:sz w:val="28"/>
-          <w:szCs w:val="28"/>
-        </w:rPr>
-        <w:t>các</w:t>
-      </w:r>
-      <w:proofErr w:type="spellEnd"/>
-      <w:r>
-        <w:rPr>
-          <w:bCs/>
-          <w:sz w:val="28"/>
-          <w:szCs w:val="28"/>
-        </w:rPr>
-        <w:t xml:space="preserve"> use case</w:t>
-      </w:r>
-    </w:p>
-    <w:p>
-      <w:pPr>
-        <w:rPr>
-          <w:sz w:val="28"/>
-          <w:szCs w:val="28"/>
-        </w:rPr>
-      </w:pPr>
-      <w:r>
-        <w:rPr>
-          <w:bCs/>
-          <w:sz w:val="28"/>
-          <w:szCs w:val="28"/>
-        </w:rPr>
-        <w:t xml:space="preserve">2.2 </w:t>
-      </w:r>
-      <w:proofErr w:type="spellStart"/>
-      <w:r>
-        <w:rPr>
-          <w:bCs/>
-          <w:sz w:val="28"/>
-          <w:szCs w:val="28"/>
-        </w:rPr>
-        <w:t>Phân</w:t>
-      </w:r>
-      <w:proofErr w:type="spellEnd"/>
-      <w:r>
-        <w:rPr>
-          <w:bCs/>
-          <w:sz w:val="28"/>
-          <w:szCs w:val="28"/>
-        </w:rPr>
-        <w:t xml:space="preserve"> </w:t>
-      </w:r>
-      <w:proofErr w:type="spellStart"/>
-      <w:r>
-        <w:rPr>
-          <w:bCs/>
-          <w:sz w:val="28"/>
-          <w:szCs w:val="28"/>
-        </w:rPr>
-        <w:t>tích</w:t>
-      </w:r>
-      <w:proofErr w:type="spellEnd"/>
-      <w:r>
-        <w:rPr>
-          <w:bCs/>
-          <w:sz w:val="28"/>
-          <w:szCs w:val="28"/>
-        </w:rPr>
-        <w:t xml:space="preserve"> use case</w:t>
-      </w:r>
-    </w:p>
-    <w:p>
-      <w:pPr>
-        <w:rPr>
-          <w:bCs/>
-          <w:sz w:val="28"/>
-          <w:szCs w:val="28"/>
-        </w:rPr>
-      </w:pPr>
-      <w:r>
-        <w:rPr>
-          <w:bCs/>
-          <w:sz w:val="28"/>
-          <w:szCs w:val="28"/>
-        </w:rPr>
-        <w:t xml:space="preserve">2.3 </w:t>
-      </w:r>
-      <w:proofErr w:type="spellStart"/>
-      <w:r>
-        <w:rPr>
-          <w:bCs/>
-          <w:sz w:val="28"/>
-          <w:szCs w:val="28"/>
-        </w:rPr>
-        <w:t>Mô</w:t>
-      </w:r>
-      <w:proofErr w:type="spellEnd"/>
-      <w:r>
-        <w:rPr>
-          <w:bCs/>
-          <w:sz w:val="28"/>
-          <w:szCs w:val="28"/>
-        </w:rPr>
-        <w:t xml:space="preserve"> </w:t>
-      </w:r>
-      <w:proofErr w:type="spellStart"/>
-      <w:r>
-        <w:rPr>
-          <w:bCs/>
-          <w:sz w:val="28"/>
-          <w:szCs w:val="28"/>
-        </w:rPr>
-        <w:t>hình</w:t>
-      </w:r>
-      <w:proofErr w:type="spellEnd"/>
-      <w:r>
-        <w:rPr>
-          <w:bCs/>
-          <w:sz w:val="28"/>
-          <w:szCs w:val="28"/>
-        </w:rPr>
-        <w:t xml:space="preserve"> </w:t>
-      </w:r>
-      <w:proofErr w:type="spellStart"/>
-      <w:r>
-        <w:rPr>
-          <w:bCs/>
-          <w:sz w:val="28"/>
-          <w:szCs w:val="28"/>
-        </w:rPr>
-        <w:t>hoá</w:t>
-      </w:r>
-      <w:proofErr w:type="spellEnd"/>
-      <w:r>
-        <w:rPr>
-          <w:bCs/>
-          <w:sz w:val="28"/>
-          <w:szCs w:val="28"/>
-        </w:rPr>
-        <w:t xml:space="preserve"> </w:t>
-      </w:r>
-      <w:proofErr w:type="spellStart"/>
-      <w:r>
-        <w:rPr>
-          <w:bCs/>
-          <w:sz w:val="28"/>
-          <w:szCs w:val="28"/>
-        </w:rPr>
-        <w:t>dữ</w:t>
-      </w:r>
-      <w:proofErr w:type="spellEnd"/>
-      <w:r>
-        <w:rPr>
-          <w:bCs/>
-          <w:sz w:val="28"/>
-          <w:szCs w:val="28"/>
-        </w:rPr>
-        <w:t xml:space="preserve"> </w:t>
-      </w:r>
-      <w:proofErr w:type="spellStart"/>
-      <w:r>
-        <w:rPr>
-          <w:bCs/>
-          <w:sz w:val="28"/>
-          <w:szCs w:val="28"/>
-        </w:rPr>
-        <w:t>liệu</w:t>
-      </w:r>
-      <w:proofErr w:type="spellEnd"/>
-    </w:p>
-    <w:p>
-      <w:pPr>
-        <w:rPr>
-          <w:sz w:val="28"/>
-          <w:szCs w:val="28"/>
-        </w:rPr>
-      </w:pPr>
-      <w:r>
-        <w:rPr>
-          <w:sz w:val="28"/>
-          <w:szCs w:val="28"/>
-        </w:rPr>
-        <w:t xml:space="preserve">2.3.1 Các </w:t>
-      </w:r>
-      <w:proofErr w:type="spellStart"/>
-      <w:r>
-        <w:rPr>
-          <w:sz w:val="28"/>
-          <w:szCs w:val="28"/>
-        </w:rPr>
-        <w:t>yêu</w:t>
-      </w:r>
-      <w:proofErr w:type="spellEnd"/>
-      <w:r>
-        <w:rPr>
-          <w:sz w:val="28"/>
-          <w:szCs w:val="28"/>
-        </w:rPr>
-        <w:t xml:space="preserve"> </w:t>
-      </w:r>
-      <w:proofErr w:type="spellStart"/>
-      <w:r>
-        <w:rPr>
-          <w:sz w:val="28"/>
-          <w:szCs w:val="28"/>
-        </w:rPr>
-        <w:t>cầu</w:t>
-      </w:r>
-      <w:proofErr w:type="spellEnd"/>
-      <w:r>
-        <w:rPr>
-          <w:sz w:val="28"/>
-          <w:szCs w:val="28"/>
-        </w:rPr>
-        <w:t xml:space="preserve"> </w:t>
-      </w:r>
-      <w:proofErr w:type="spellStart"/>
-      <w:r>
-        <w:rPr>
-          <w:sz w:val="28"/>
-          <w:szCs w:val="28"/>
-        </w:rPr>
-        <w:t>về</w:t>
-      </w:r>
-      <w:proofErr w:type="spellEnd"/>
-      <w:r>
-        <w:rPr>
-          <w:sz w:val="28"/>
-          <w:szCs w:val="28"/>
-        </w:rPr>
-        <w:t xml:space="preserve"> </w:t>
-      </w:r>
-      <w:proofErr w:type="spellStart"/>
-      <w:r>
-        <w:rPr>
-          <w:sz w:val="28"/>
-          <w:szCs w:val="28"/>
-        </w:rPr>
-        <w:t>dữ</w:t>
-      </w:r>
-      <w:proofErr w:type="spellEnd"/>
-      <w:r>
-        <w:rPr>
-          <w:sz w:val="28"/>
-          <w:szCs w:val="28"/>
-        </w:rPr>
-        <w:t xml:space="preserve"> </w:t>
-      </w:r>
-      <w:proofErr w:type="spellStart"/>
-      <w:r>
-        <w:rPr>
-          <w:sz w:val="28"/>
-          <w:szCs w:val="28"/>
-        </w:rPr>
-        <w:t>liệu</w:t>
-      </w:r>
-      <w:proofErr w:type="spellEnd"/>
-    </w:p>
-    <w:p>
-      <w:pPr>
-        <w:rPr>
-          <w:sz w:val="28"/>
-          <w:szCs w:val="28"/>
-        </w:rPr>
-      </w:pPr>
-      <w:r>
-        <w:rPr>
-          <w:sz w:val="28"/>
-          <w:szCs w:val="28"/>
-        </w:rPr>
-        <w:t xml:space="preserve">2.3.2 </w:t>
-      </w:r>
-      <w:proofErr w:type="spellStart"/>
-      <w:r>
-        <w:rPr>
-          <w:sz w:val="28"/>
-          <w:szCs w:val="28"/>
-        </w:rPr>
-        <w:t>Biểu</w:t>
-      </w:r>
-      <w:proofErr w:type="spellEnd"/>
-      <w:r>
-        <w:rPr>
-          <w:sz w:val="28"/>
-          <w:szCs w:val="28"/>
-        </w:rPr>
-        <w:t xml:space="preserve"> </w:t>
-      </w:r>
-      <w:proofErr w:type="spellStart"/>
-      <w:r>
-        <w:rPr>
-          <w:sz w:val="28"/>
-          <w:szCs w:val="28"/>
-        </w:rPr>
-        <w:t>đồ</w:t>
-      </w:r>
-      <w:proofErr w:type="spellEnd"/>
-      <w:r>
-        <w:rPr>
-          <w:sz w:val="28"/>
-          <w:szCs w:val="28"/>
-        </w:rPr>
-        <w:t xml:space="preserve"> </w:t>
-      </w:r>
-      <w:proofErr w:type="spellStart"/>
-      <w:r>
-        <w:rPr>
-          <w:sz w:val="28"/>
-          <w:szCs w:val="28"/>
-        </w:rPr>
-        <w:t>thực</w:t>
-      </w:r>
-      <w:proofErr w:type="spellEnd"/>
-      <w:r>
-        <w:rPr>
-          <w:sz w:val="28"/>
-          <w:szCs w:val="28"/>
-        </w:rPr>
-        <w:t xml:space="preserve"> </w:t>
-      </w:r>
-      <w:proofErr w:type="spellStart"/>
-      <w:r>
-        <w:rPr>
-          <w:sz w:val="28"/>
-          <w:szCs w:val="28"/>
-        </w:rPr>
-        <w:t>thể</w:t>
-      </w:r>
-      <w:proofErr w:type="spellEnd"/>
-      <w:r>
-        <w:rPr>
-          <w:sz w:val="28"/>
-          <w:szCs w:val="28"/>
-        </w:rPr>
-        <w:t xml:space="preserve"> </w:t>
-      </w:r>
-      <w:proofErr w:type="spellStart"/>
-      <w:r>
-        <w:rPr>
-          <w:sz w:val="28"/>
-          <w:szCs w:val="28"/>
-        </w:rPr>
-        <w:t>liên</w:t>
-      </w:r>
-      <w:proofErr w:type="spellEnd"/>
-      <w:r>
-        <w:rPr>
-          <w:sz w:val="28"/>
-          <w:szCs w:val="28"/>
-        </w:rPr>
-        <w:t xml:space="preserve"> </w:t>
-      </w:r>
-      <w:proofErr w:type="spellStart"/>
-      <w:r>
-        <w:rPr>
-          <w:sz w:val="28"/>
-          <w:szCs w:val="28"/>
-        </w:rPr>
-        <w:t>kết</w:t>
-      </w:r>
-      <w:proofErr w:type="spellEnd"/>
-      <w:r>
-        <w:rPr>
-          <w:sz w:val="28"/>
-          <w:szCs w:val="28"/>
-        </w:rPr>
-        <w:t xml:space="preserve"> </w:t>
-      </w:r>
-      <w:proofErr w:type="spellStart"/>
-      <w:r>
-        <w:rPr>
-          <w:sz w:val="28"/>
-          <w:szCs w:val="28"/>
-        </w:rPr>
-        <w:t>mức</w:t>
-      </w:r>
-      <w:proofErr w:type="spellEnd"/>
-      <w:r>
-        <w:rPr>
-          <w:sz w:val="28"/>
-          <w:szCs w:val="28"/>
-        </w:rPr>
-        <w:t xml:space="preserve"> logic</w:t>
-      </w:r>
-    </w:p>
-    <w:p>
-      <w:pPr>
-        <w:rPr>
-          <w:sz w:val="28"/>
-          <w:szCs w:val="28"/>
-        </w:rPr>
-      </w:pPr>
-      <w:r>
-        <w:rPr>
-          <w:sz w:val="28"/>
-          <w:szCs w:val="28"/>
-        </w:rPr>
-        <w:t xml:space="preserve">2.3.3 </w:t>
-      </w:r>
-      <w:proofErr w:type="spellStart"/>
-      <w:r>
-        <w:rPr>
-          <w:sz w:val="28"/>
-          <w:szCs w:val="28"/>
-        </w:rPr>
-        <w:t>Mô</w:t>
-      </w:r>
-      <w:proofErr w:type="spellEnd"/>
-      <w:r>
-        <w:rPr>
-          <w:sz w:val="28"/>
-          <w:szCs w:val="28"/>
-        </w:rPr>
-        <w:t xml:space="preserve"> </w:t>
-      </w:r>
-      <w:proofErr w:type="spellStart"/>
-      <w:r>
-        <w:rPr>
-          <w:sz w:val="28"/>
-          <w:szCs w:val="28"/>
-        </w:rPr>
-        <w:t>hình</w:t>
-      </w:r>
-      <w:proofErr w:type="spellEnd"/>
-      <w:r>
-        <w:rPr>
-          <w:sz w:val="28"/>
-          <w:szCs w:val="28"/>
-        </w:rPr>
-        <w:t xml:space="preserve"> </w:t>
-      </w:r>
-      <w:proofErr w:type="spellStart"/>
-      <w:r>
-        <w:rPr>
-          <w:sz w:val="28"/>
-          <w:szCs w:val="28"/>
-        </w:rPr>
-        <w:t>cơ</w:t>
-      </w:r>
-      <w:proofErr w:type="spellEnd"/>
-      <w:r>
-        <w:rPr>
-          <w:sz w:val="28"/>
-          <w:szCs w:val="28"/>
-        </w:rPr>
-        <w:t xml:space="preserve"> </w:t>
-      </w:r>
-      <w:proofErr w:type="spellStart"/>
-      <w:r>
-        <w:rPr>
-          <w:sz w:val="28"/>
-          <w:szCs w:val="28"/>
-        </w:rPr>
-        <w:t>sở</w:t>
-      </w:r>
-      <w:proofErr w:type="spellEnd"/>
-      <w:r>
-        <w:rPr>
-          <w:sz w:val="28"/>
-          <w:szCs w:val="28"/>
-        </w:rPr>
-        <w:t xml:space="preserve"> </w:t>
-      </w:r>
-      <w:proofErr w:type="spellStart"/>
-      <w:r>
-        <w:rPr>
-          <w:sz w:val="28"/>
-          <w:szCs w:val="28"/>
-        </w:rPr>
-        <w:t>dữ</w:t>
-      </w:r>
-      <w:proofErr w:type="spellEnd"/>
-      <w:r>
-        <w:rPr>
-          <w:sz w:val="28"/>
-          <w:szCs w:val="28"/>
-        </w:rPr>
-        <w:t xml:space="preserve"> </w:t>
-      </w:r>
-      <w:proofErr w:type="spellStart"/>
-      <w:r>
-        <w:rPr>
-          <w:sz w:val="28"/>
-          <w:szCs w:val="28"/>
-        </w:rPr>
-        <w:t>liệu</w:t>
-      </w:r>
-      <w:proofErr w:type="spellEnd"/>
-      <w:r>
-        <w:rPr>
-          <w:sz w:val="28"/>
-          <w:szCs w:val="28"/>
-        </w:rPr>
-        <w:t xml:space="preserve"> </w:t>
-      </w:r>
-      <w:proofErr w:type="spellStart"/>
-      <w:r>
-        <w:rPr>
-          <w:sz w:val="28"/>
-          <w:szCs w:val="28"/>
-        </w:rPr>
-        <w:t>mức</w:t>
-      </w:r>
-      <w:proofErr w:type="spellEnd"/>
-      <w:r>
-        <w:rPr>
-          <w:sz w:val="28"/>
-          <w:szCs w:val="28"/>
-        </w:rPr>
-        <w:t xml:space="preserve"> </w:t>
-      </w:r>
-      <w:proofErr w:type="spellStart"/>
-      <w:r>
-        <w:rPr>
-          <w:sz w:val="28"/>
-          <w:szCs w:val="28"/>
-        </w:rPr>
-        <w:t>vật</w:t>
-      </w:r>
-      <w:proofErr w:type="spellEnd"/>
-      <w:r>
-        <w:rPr>
-          <w:sz w:val="28"/>
-          <w:szCs w:val="28"/>
-        </w:rPr>
-        <w:t xml:space="preserve"> </w:t>
-      </w:r>
-      <w:proofErr w:type="spellStart"/>
-      <w:r>
-        <w:rPr>
-          <w:sz w:val="28"/>
-          <w:szCs w:val="28"/>
-        </w:rPr>
-        <w:t>lí</w:t>
-      </w:r>
-      <w:proofErr w:type="spellEnd"/>
-    </w:p>
-    <w:p>
-      <w:pPr>
-        <w:rPr>
-          <w:bCs/>
-          <w:sz w:val="28"/>
-          <w:szCs w:val="28"/>
-        </w:rPr>
-      </w:pPr>
-      <w:r>
-        <w:rPr>
-          <w:bCs/>
-          <w:sz w:val="28"/>
-          <w:szCs w:val="28"/>
-        </w:rPr>
-        <w:t xml:space="preserve">2.4 </w:t>
-      </w:r>
-      <w:proofErr w:type="spellStart"/>
-      <w:r>
-        <w:rPr>
-          <w:bCs/>
-          <w:sz w:val="28"/>
-          <w:szCs w:val="28"/>
-        </w:rPr>
-        <w:t>Hình</w:t>
-      </w:r>
-      <w:proofErr w:type="spellEnd"/>
-      <w:r>
-        <w:rPr>
-          <w:bCs/>
-          <w:sz w:val="28"/>
-          <w:szCs w:val="28"/>
-        </w:rPr>
-        <w:t xml:space="preserve"> dung </w:t>
-      </w:r>
-      <w:proofErr w:type="spellStart"/>
-      <w:r>
-        <w:rPr>
-          <w:bCs/>
-          <w:sz w:val="28"/>
-          <w:szCs w:val="28"/>
-        </w:rPr>
-        <w:t>màn</w:t>
-      </w:r>
-      <w:proofErr w:type="spellEnd"/>
-      <w:r>
-        <w:rPr>
-          <w:bCs/>
-          <w:sz w:val="28"/>
-          <w:szCs w:val="28"/>
-        </w:rPr>
-        <w:t xml:space="preserve"> </w:t>
-      </w:r>
-      <w:proofErr w:type="spellStart"/>
-      <w:r>
-        <w:rPr>
-          <w:bCs/>
-          <w:sz w:val="28"/>
-          <w:szCs w:val="28"/>
-        </w:rPr>
-        <w:t>hình</w:t>
-      </w:r>
-      <w:proofErr w:type="spellEnd"/>
+        <w:t>2.1 Mô hình hoá chức năng</w:t>
+      </w:r>
+    </w:p>
+    <w:p>
+      <w:pPr>
+        <w:rPr>
+          <w:sz w:val="28"/>
+          <w:szCs w:val="28"/>
+        </w:rPr>
+      </w:pPr>
+      <w:r>
+        <w:rPr>
+          <w:bCs/>
+          <w:sz w:val="28"/>
+          <w:szCs w:val="28"/>
+        </w:rPr>
+        <w:t>2.1.1 Biểu đố các use case</w:t>
+      </w:r>
+    </w:p>
+    <w:p>
+      <w:pPr>
+        <w:rPr>
+          <w:sz w:val="28"/>
+          <w:szCs w:val="28"/>
+        </w:rPr>
+      </w:pPr>
+      <w:r>
+        <w:rPr>
+          <w:bCs/>
+          <w:sz w:val="28"/>
+          <w:szCs w:val="28"/>
+        </w:rPr>
+        <w:t>2.1.2 Mô tả chi tiết các use case</w:t>
+      </w:r>
+    </w:p>
+    <w:p>
+      <w:pPr>
+        <w:rPr>
+          <w:sz w:val="28"/>
+          <w:szCs w:val="28"/>
+        </w:rPr>
+      </w:pPr>
+      <w:r>
+        <w:rPr>
+          <w:bCs/>
+          <w:sz w:val="28"/>
+          <w:szCs w:val="28"/>
+        </w:rPr>
+        <w:t>2.2 Phân tích use case</w:t>
+      </w:r>
+    </w:p>
+    <w:p>
+      <w:pPr>
+        <w:rPr>
+          <w:bCs/>
+          <w:sz w:val="28"/>
+          <w:szCs w:val="28"/>
+        </w:rPr>
+      </w:pPr>
+      <w:r>
+        <w:rPr>
+          <w:bCs/>
+          <w:sz w:val="28"/>
+          <w:szCs w:val="28"/>
+        </w:rPr>
+        <w:t>2.3 Mô hình hoá dữ liệu</w:t>
+      </w:r>
+    </w:p>
+    <w:p>
+      <w:pPr>
+        <w:rPr>
+          <w:sz w:val="28"/>
+          <w:szCs w:val="28"/>
+        </w:rPr>
+      </w:pPr>
+      <w:r>
+        <w:rPr>
+          <w:sz w:val="28"/>
+          <w:szCs w:val="28"/>
+        </w:rPr>
+        <w:t>2.3.1 Các yêu cầu về dữ liệu</w:t>
+      </w:r>
+    </w:p>
+    <w:p>
+      <w:pPr>
+        <w:rPr>
+          <w:sz w:val="28"/>
+          <w:szCs w:val="28"/>
+        </w:rPr>
+      </w:pPr>
+      <w:r>
+        <w:rPr>
+          <w:sz w:val="28"/>
+          <w:szCs w:val="28"/>
+        </w:rPr>
+        <w:t>2.3.2 Biểu đồ thực thể liên kết mức logic</w:t>
+      </w:r>
+    </w:p>
+    <w:p>
+      <w:pPr>
+        <w:rPr>
+          <w:sz w:val="28"/>
+          <w:szCs w:val="28"/>
+        </w:rPr>
+      </w:pPr>
+      <w:r>
+        <w:rPr>
+          <w:sz w:val="28"/>
+          <w:szCs w:val="28"/>
+        </w:rPr>
+        <w:t>2.3.3 Mô hình cơ sở dữ liệu mức vật lí</w:t>
+      </w:r>
+    </w:p>
+    <w:p>
+      <w:pPr>
+        <w:rPr>
+          <w:bCs/>
+          <w:sz w:val="28"/>
+          <w:szCs w:val="28"/>
+        </w:rPr>
+      </w:pPr>
+      <w:r>
+        <w:rPr>
+          <w:bCs/>
+          <w:sz w:val="28"/>
+          <w:szCs w:val="28"/>
+        </w:rPr>
+        <w:t>2.4 Hình dung màn hình</w:t>
+      </w:r>
     </w:p>
     <w:p>
       <w:pPr>
@@ -2789,115 +1420,7 @@
           <w:sz w:val="28"/>
           <w:szCs w:val="28"/>
         </w:rPr>
-        <w:t xml:space="preserve"> </w:t>
-      </w:r>
-      <w:proofErr w:type="spellStart"/>
-      <w:r>
-        <w:rPr>
-          <w:bCs/>
-          <w:sz w:val="28"/>
-          <w:szCs w:val="28"/>
-        </w:rPr>
-        <w:t>Phác</w:t>
-      </w:r>
-      <w:proofErr w:type="spellEnd"/>
-      <w:r>
-        <w:rPr>
-          <w:bCs/>
-          <w:sz w:val="28"/>
-          <w:szCs w:val="28"/>
-        </w:rPr>
-        <w:t xml:space="preserve"> </w:t>
-      </w:r>
-      <w:proofErr w:type="spellStart"/>
-      <w:r>
-        <w:rPr>
-          <w:bCs/>
-          <w:sz w:val="28"/>
-          <w:szCs w:val="28"/>
-        </w:rPr>
-        <w:t>thảo</w:t>
-      </w:r>
-      <w:proofErr w:type="spellEnd"/>
-      <w:r>
-        <w:rPr>
-          <w:bCs/>
-          <w:sz w:val="28"/>
-          <w:szCs w:val="28"/>
-        </w:rPr>
-        <w:t xml:space="preserve"> </w:t>
-      </w:r>
-      <w:proofErr w:type="spellStart"/>
-      <w:r>
-        <w:rPr>
-          <w:bCs/>
-          <w:sz w:val="28"/>
-          <w:szCs w:val="28"/>
-        </w:rPr>
-        <w:t>giao</w:t>
-      </w:r>
-      <w:proofErr w:type="spellEnd"/>
-      <w:r>
-        <w:rPr>
-          <w:bCs/>
-          <w:sz w:val="28"/>
-          <w:szCs w:val="28"/>
-        </w:rPr>
-        <w:t xml:space="preserve"> </w:t>
-      </w:r>
-      <w:proofErr w:type="spellStart"/>
-      <w:r>
-        <w:rPr>
-          <w:bCs/>
-          <w:sz w:val="28"/>
-          <w:szCs w:val="28"/>
-        </w:rPr>
-        <w:t>diện</w:t>
-      </w:r>
-      <w:proofErr w:type="spellEnd"/>
-      <w:r>
-        <w:rPr>
-          <w:bCs/>
-          <w:sz w:val="28"/>
-          <w:szCs w:val="28"/>
-        </w:rPr>
-        <w:t xml:space="preserve"> </w:t>
-      </w:r>
-      <w:proofErr w:type="spellStart"/>
-      <w:r>
-        <w:rPr>
-          <w:bCs/>
-          <w:sz w:val="28"/>
-          <w:szCs w:val="28"/>
-        </w:rPr>
-        <w:t>quản</w:t>
-      </w:r>
-      <w:proofErr w:type="spellEnd"/>
-      <w:r>
-        <w:rPr>
-          <w:bCs/>
-          <w:sz w:val="28"/>
-          <w:szCs w:val="28"/>
-        </w:rPr>
-        <w:t xml:space="preserve"> </w:t>
-      </w:r>
-      <w:proofErr w:type="spellStart"/>
-      <w:r>
-        <w:rPr>
-          <w:bCs/>
-          <w:sz w:val="28"/>
-          <w:szCs w:val="28"/>
-        </w:rPr>
-        <w:t>lý</w:t>
-      </w:r>
-      <w:proofErr w:type="spellEnd"/>
-      <w:r>
-        <w:rPr>
-          <w:bCs/>
-          <w:sz w:val="28"/>
-          <w:szCs w:val="28"/>
-        </w:rPr>
-        <w:t xml:space="preserve"> Admin</w:t>
+        <w:t xml:space="preserve"> Phác thảo giao diện quản lý Admin</w:t>
       </w:r>
     </w:p>
     <w:p>
@@ -2922,108 +1445,8 @@
           <w:sz w:val="28"/>
           <w:szCs w:val="28"/>
         </w:rPr>
-        <w:t xml:space="preserve">2 </w:t>
-      </w:r>
-      <w:proofErr w:type="spellStart"/>
-      <w:r>
-        <w:rPr>
-          <w:bCs/>
-          <w:sz w:val="28"/>
-          <w:szCs w:val="28"/>
-        </w:rPr>
-        <w:t>Phác</w:t>
-      </w:r>
-      <w:proofErr w:type="spellEnd"/>
-      <w:r>
-        <w:rPr>
-          <w:bCs/>
-          <w:sz w:val="28"/>
-          <w:szCs w:val="28"/>
-        </w:rPr>
-        <w:t xml:space="preserve"> </w:t>
-      </w:r>
-      <w:proofErr w:type="spellStart"/>
-      <w:r>
-        <w:rPr>
-          <w:bCs/>
-          <w:sz w:val="28"/>
-          <w:szCs w:val="28"/>
-        </w:rPr>
-        <w:t>thảo</w:t>
-      </w:r>
-      <w:proofErr w:type="spellEnd"/>
-      <w:r>
-        <w:rPr>
-          <w:bCs/>
-          <w:sz w:val="28"/>
-          <w:szCs w:val="28"/>
-        </w:rPr>
-        <w:t xml:space="preserve"> </w:t>
-      </w:r>
-      <w:proofErr w:type="spellStart"/>
-      <w:r>
-        <w:rPr>
-          <w:bCs/>
-          <w:sz w:val="28"/>
-          <w:szCs w:val="28"/>
-        </w:rPr>
-        <w:t>giao</w:t>
-      </w:r>
-      <w:proofErr w:type="spellEnd"/>
-      <w:r>
-        <w:rPr>
-          <w:bCs/>
-          <w:sz w:val="28"/>
-          <w:szCs w:val="28"/>
-        </w:rPr>
-        <w:t xml:space="preserve"> </w:t>
-      </w:r>
-      <w:proofErr w:type="spellStart"/>
-      <w:r>
-        <w:rPr>
-          <w:bCs/>
-          <w:sz w:val="28"/>
-          <w:szCs w:val="28"/>
-        </w:rPr>
-        <w:t>diện</w:t>
-      </w:r>
-      <w:proofErr w:type="spellEnd"/>
-      <w:r>
-        <w:rPr>
-          <w:bCs/>
-          <w:sz w:val="28"/>
-          <w:szCs w:val="28"/>
-        </w:rPr>
-        <w:t xml:space="preserve"> </w:t>
-      </w:r>
-      <w:proofErr w:type="spellStart"/>
-      <w:r>
-        <w:rPr>
-          <w:bCs/>
-          <w:sz w:val="28"/>
-          <w:szCs w:val="28"/>
-        </w:rPr>
-        <w:t>trang</w:t>
-      </w:r>
-      <w:proofErr w:type="spellEnd"/>
-      <w:r>
-        <w:rPr>
-          <w:bCs/>
-          <w:sz w:val="28"/>
-          <w:szCs w:val="28"/>
-        </w:rPr>
-        <w:t xml:space="preserve"> </w:t>
-      </w:r>
-      <w:proofErr w:type="spellStart"/>
-      <w:r>
-        <w:rPr>
-          <w:bCs/>
-          <w:sz w:val="28"/>
-          <w:szCs w:val="28"/>
-        </w:rPr>
-        <w:t>chủ</w:t>
-      </w:r>
-      <w:proofErr w:type="spellEnd"/>
+        <w:t>2 Phác thảo giao diện trang chủ</w:t>
+      </w:r>
     </w:p>
     <w:p>
       <w:pPr>
@@ -3047,72 +1470,8 @@
           <w:sz w:val="28"/>
           <w:szCs w:val="28"/>
         </w:rPr>
-        <w:t xml:space="preserve"> </w:t>
-      </w:r>
-      <w:proofErr w:type="spellStart"/>
-      <w:r>
-        <w:rPr>
-          <w:bCs/>
-          <w:sz w:val="28"/>
-          <w:szCs w:val="28"/>
-        </w:rPr>
-        <w:t>Triển</w:t>
-      </w:r>
-      <w:proofErr w:type="spellEnd"/>
-      <w:r>
-        <w:rPr>
-          <w:bCs/>
-          <w:sz w:val="28"/>
-          <w:szCs w:val="28"/>
-        </w:rPr>
-        <w:t xml:space="preserve"> </w:t>
-      </w:r>
-      <w:proofErr w:type="spellStart"/>
-      <w:r>
-        <w:rPr>
-          <w:bCs/>
-          <w:sz w:val="28"/>
-          <w:szCs w:val="28"/>
-        </w:rPr>
-        <w:t>khai</w:t>
-      </w:r>
-      <w:proofErr w:type="spellEnd"/>
-      <w:r>
-        <w:rPr>
-          <w:bCs/>
-          <w:sz w:val="28"/>
-          <w:szCs w:val="28"/>
-        </w:rPr>
-        <w:t xml:space="preserve"> </w:t>
-      </w:r>
-      <w:proofErr w:type="spellStart"/>
-      <w:r>
-        <w:rPr>
-          <w:bCs/>
-          <w:sz w:val="28"/>
-          <w:szCs w:val="28"/>
-        </w:rPr>
-        <w:t>hệ</w:t>
-      </w:r>
-      <w:proofErr w:type="spellEnd"/>
-      <w:r>
-        <w:rPr>
-          <w:bCs/>
-          <w:sz w:val="28"/>
-          <w:szCs w:val="28"/>
-        </w:rPr>
-        <w:t xml:space="preserve"> </w:t>
-      </w:r>
-      <w:proofErr w:type="spellStart"/>
-      <w:r>
-        <w:rPr>
-          <w:bCs/>
-          <w:sz w:val="28"/>
-          <w:szCs w:val="28"/>
-        </w:rPr>
-        <w:t>thống</w:t>
-      </w:r>
-      <w:proofErr w:type="spellEnd"/>
+        <w:t xml:space="preserve"> Triển khai hệ thống</w:t>
+      </w:r>
     </w:p>
     <w:p>
       <w:pPr>
@@ -3136,54 +1495,8 @@
           <w:sz w:val="28"/>
           <w:szCs w:val="28"/>
         </w:rPr>
-        <w:t xml:space="preserve">.1 Công </w:t>
-      </w:r>
-      <w:proofErr w:type="spellStart"/>
-      <w:r>
-        <w:rPr>
-          <w:bCs/>
-          <w:sz w:val="28"/>
-          <w:szCs w:val="28"/>
-        </w:rPr>
-        <w:t>cụ</w:t>
-      </w:r>
-      <w:proofErr w:type="spellEnd"/>
-      <w:r>
-        <w:rPr>
-          <w:bCs/>
-          <w:sz w:val="28"/>
-          <w:szCs w:val="28"/>
-        </w:rPr>
-        <w:t xml:space="preserve"> </w:t>
-      </w:r>
-      <w:proofErr w:type="spellStart"/>
-      <w:r>
-        <w:rPr>
-          <w:bCs/>
-          <w:sz w:val="28"/>
-          <w:szCs w:val="28"/>
-        </w:rPr>
-        <w:t>lập</w:t>
-      </w:r>
-      <w:proofErr w:type="spellEnd"/>
-      <w:r>
-        <w:rPr>
-          <w:bCs/>
-          <w:sz w:val="28"/>
-          <w:szCs w:val="28"/>
-        </w:rPr>
-        <w:t xml:space="preserve"> </w:t>
-      </w:r>
-      <w:proofErr w:type="spellStart"/>
-      <w:r>
-        <w:rPr>
-          <w:bCs/>
-          <w:sz w:val="28"/>
-          <w:szCs w:val="28"/>
-        </w:rPr>
-        <w:t>trình</w:t>
-      </w:r>
-      <w:proofErr w:type="spellEnd"/>
+        <w:t>.1 Công cụ lập trình</w:t>
+      </w:r>
     </w:p>
     <w:p>
       <w:pPr>
@@ -3207,54 +1520,8 @@
           <w:sz w:val="28"/>
           <w:szCs w:val="28"/>
         </w:rPr>
-        <w:t xml:space="preserve">.2 Công </w:t>
-      </w:r>
-      <w:proofErr w:type="spellStart"/>
-      <w:r>
-        <w:rPr>
-          <w:bCs/>
-          <w:sz w:val="28"/>
-          <w:szCs w:val="28"/>
-        </w:rPr>
-        <w:t>cụ</w:t>
-      </w:r>
-      <w:proofErr w:type="spellEnd"/>
-      <w:r>
-        <w:rPr>
-          <w:bCs/>
-          <w:sz w:val="28"/>
-          <w:szCs w:val="28"/>
-        </w:rPr>
-        <w:t xml:space="preserve"> </w:t>
-      </w:r>
-      <w:proofErr w:type="spellStart"/>
-      <w:r>
-        <w:rPr>
-          <w:bCs/>
-          <w:sz w:val="28"/>
-          <w:szCs w:val="28"/>
-        </w:rPr>
-        <w:t>kiểm</w:t>
-      </w:r>
-      <w:proofErr w:type="spellEnd"/>
-      <w:r>
-        <w:rPr>
-          <w:bCs/>
-          <w:sz w:val="28"/>
-          <w:szCs w:val="28"/>
-        </w:rPr>
-        <w:t xml:space="preserve"> </w:t>
-      </w:r>
-      <w:proofErr w:type="spellStart"/>
-      <w:r>
-        <w:rPr>
-          <w:bCs/>
-          <w:sz w:val="28"/>
-          <w:szCs w:val="28"/>
-        </w:rPr>
-        <w:t>thử</w:t>
-      </w:r>
-      <w:proofErr w:type="spellEnd"/>
+        <w:t>.2 Công cụ kiểm thử</w:t>
+      </w:r>
     </w:p>
     <w:p>
       <w:pPr>
@@ -3278,90 +1545,8 @@
           <w:sz w:val="28"/>
           <w:szCs w:val="28"/>
         </w:rPr>
-        <w:t xml:space="preserve">.3 Công </w:t>
-      </w:r>
-      <w:proofErr w:type="spellStart"/>
-      <w:r>
-        <w:rPr>
-          <w:bCs/>
-          <w:sz w:val="28"/>
-          <w:szCs w:val="28"/>
-        </w:rPr>
-        <w:t>cụ</w:t>
-      </w:r>
-      <w:proofErr w:type="spellEnd"/>
-      <w:r>
-        <w:rPr>
-          <w:bCs/>
-          <w:sz w:val="28"/>
-          <w:szCs w:val="28"/>
-        </w:rPr>
-        <w:t xml:space="preserve"> </w:t>
-      </w:r>
-      <w:proofErr w:type="spellStart"/>
-      <w:r>
-        <w:rPr>
-          <w:bCs/>
-          <w:sz w:val="28"/>
-          <w:szCs w:val="28"/>
-        </w:rPr>
-        <w:t>triển</w:t>
-      </w:r>
-      <w:proofErr w:type="spellEnd"/>
-      <w:r>
-        <w:rPr>
-          <w:bCs/>
-          <w:sz w:val="28"/>
-          <w:szCs w:val="28"/>
-        </w:rPr>
-        <w:t xml:space="preserve"> </w:t>
-      </w:r>
-      <w:proofErr w:type="spellStart"/>
-      <w:r>
-        <w:rPr>
-          <w:bCs/>
-          <w:sz w:val="28"/>
-          <w:szCs w:val="28"/>
-        </w:rPr>
-        <w:t>khai</w:t>
-      </w:r>
-      <w:proofErr w:type="spellEnd"/>
-      <w:r>
-        <w:rPr>
-          <w:bCs/>
-          <w:sz w:val="28"/>
-          <w:szCs w:val="28"/>
-        </w:rPr>
-        <w:t xml:space="preserve"> </w:t>
-      </w:r>
-      <w:proofErr w:type="spellStart"/>
-      <w:r>
-        <w:rPr>
-          <w:bCs/>
-          <w:sz w:val="28"/>
-          <w:szCs w:val="28"/>
-        </w:rPr>
-        <w:t>hệ</w:t>
-      </w:r>
-      <w:proofErr w:type="spellEnd"/>
-      <w:r>
-        <w:rPr>
-          <w:bCs/>
-          <w:sz w:val="28"/>
-          <w:szCs w:val="28"/>
-        </w:rPr>
-        <w:t xml:space="preserve"> </w:t>
-      </w:r>
-      <w:proofErr w:type="spellStart"/>
-      <w:r>
-        <w:rPr>
-          <w:bCs/>
-          <w:sz w:val="28"/>
-          <w:szCs w:val="28"/>
-        </w:rPr>
-        <w:t>thống</w:t>
-      </w:r>
-      <w:proofErr w:type="spellEnd"/>
+        <w:t>.3 Công cụ triển khai hệ thống</w:t>
+      </w:r>
     </w:p>
     <w:p>
       <w:pPr>
@@ -3385,72 +1570,8 @@
           <w:sz w:val="28"/>
           <w:szCs w:val="28"/>
         </w:rPr>
-        <w:t xml:space="preserve">.4 </w:t>
-      </w:r>
-      <w:proofErr w:type="spellStart"/>
-      <w:r>
-        <w:rPr>
-          <w:bCs/>
-          <w:sz w:val="28"/>
-          <w:szCs w:val="28"/>
-        </w:rPr>
-        <w:t>Kết</w:t>
-      </w:r>
-      <w:proofErr w:type="spellEnd"/>
-      <w:r>
-        <w:rPr>
-          <w:bCs/>
-          <w:sz w:val="28"/>
-          <w:szCs w:val="28"/>
-        </w:rPr>
-        <w:t xml:space="preserve"> </w:t>
-      </w:r>
-      <w:proofErr w:type="spellStart"/>
-      <w:r>
-        <w:rPr>
-          <w:bCs/>
-          <w:sz w:val="28"/>
-          <w:szCs w:val="28"/>
-        </w:rPr>
-        <w:t>quả</w:t>
-      </w:r>
-      <w:proofErr w:type="spellEnd"/>
-      <w:r>
-        <w:rPr>
-          <w:bCs/>
-          <w:sz w:val="28"/>
-          <w:szCs w:val="28"/>
-        </w:rPr>
-        <w:t xml:space="preserve"> </w:t>
-      </w:r>
-      <w:proofErr w:type="spellStart"/>
-      <w:r>
-        <w:rPr>
-          <w:bCs/>
-          <w:sz w:val="28"/>
-          <w:szCs w:val="28"/>
-        </w:rPr>
-        <w:t>triển</w:t>
-      </w:r>
-      <w:proofErr w:type="spellEnd"/>
-      <w:r>
-        <w:rPr>
-          <w:bCs/>
-          <w:sz w:val="28"/>
-          <w:szCs w:val="28"/>
-        </w:rPr>
-        <w:t xml:space="preserve"> </w:t>
-      </w:r>
-      <w:proofErr w:type="spellStart"/>
-      <w:r>
-        <w:rPr>
-          <w:bCs/>
-          <w:sz w:val="28"/>
-          <w:szCs w:val="28"/>
-        </w:rPr>
-        <w:t>khai</w:t>
-      </w:r>
-      <w:proofErr w:type="spellEnd"/>
+        <w:t>.4 Kết quả triển khai</w:t>
+      </w:r>
     </w:p>
     <w:p>
       <w:pPr>
@@ -3474,72 +1595,8 @@
           <w:sz w:val="28"/>
           <w:szCs w:val="28"/>
         </w:rPr>
-        <w:t xml:space="preserve"> </w:t>
-      </w:r>
-      <w:proofErr w:type="spellStart"/>
-      <w:r>
-        <w:rPr>
-          <w:bCs/>
-          <w:sz w:val="28"/>
-          <w:szCs w:val="28"/>
-        </w:rPr>
-        <w:t>Kiểm</w:t>
-      </w:r>
-      <w:proofErr w:type="spellEnd"/>
-      <w:r>
-        <w:rPr>
-          <w:bCs/>
-          <w:sz w:val="28"/>
-          <w:szCs w:val="28"/>
-        </w:rPr>
-        <w:t xml:space="preserve"> </w:t>
-      </w:r>
-      <w:proofErr w:type="spellStart"/>
-      <w:r>
-        <w:rPr>
-          <w:bCs/>
-          <w:sz w:val="28"/>
-          <w:szCs w:val="28"/>
-        </w:rPr>
-        <w:t>thử</w:t>
-      </w:r>
-      <w:proofErr w:type="spellEnd"/>
-      <w:r>
-        <w:rPr>
-          <w:bCs/>
-          <w:sz w:val="28"/>
-          <w:szCs w:val="28"/>
-        </w:rPr>
-        <w:t xml:space="preserve"> </w:t>
-      </w:r>
-      <w:proofErr w:type="spellStart"/>
-      <w:r>
-        <w:rPr>
-          <w:bCs/>
-          <w:sz w:val="28"/>
-          <w:szCs w:val="28"/>
-        </w:rPr>
-        <w:t>hệ</w:t>
-      </w:r>
-      <w:proofErr w:type="spellEnd"/>
-      <w:r>
-        <w:rPr>
-          <w:bCs/>
-          <w:sz w:val="28"/>
-          <w:szCs w:val="28"/>
-        </w:rPr>
-        <w:t xml:space="preserve"> </w:t>
-      </w:r>
-      <w:proofErr w:type="spellStart"/>
-      <w:r>
-        <w:rPr>
-          <w:bCs/>
-          <w:sz w:val="28"/>
-          <w:szCs w:val="28"/>
-        </w:rPr>
-        <w:t>thống</w:t>
-      </w:r>
-      <w:proofErr w:type="spellEnd"/>
+        <w:t xml:space="preserve"> Kiểm thử hệ thống</w:t>
+      </w:r>
     </w:p>
     <w:p>
       <w:pPr>
@@ -3563,72 +1620,8 @@
           <w:sz w:val="28"/>
           <w:szCs w:val="28"/>
         </w:rPr>
-        <w:t xml:space="preserve">.1 </w:t>
-      </w:r>
-      <w:proofErr w:type="spellStart"/>
-      <w:r>
-        <w:rPr>
-          <w:bCs/>
-          <w:sz w:val="28"/>
-          <w:szCs w:val="28"/>
-        </w:rPr>
-        <w:t>Kế</w:t>
-      </w:r>
-      <w:proofErr w:type="spellEnd"/>
-      <w:r>
-        <w:rPr>
-          <w:bCs/>
-          <w:sz w:val="28"/>
-          <w:szCs w:val="28"/>
-        </w:rPr>
-        <w:t xml:space="preserve"> </w:t>
-      </w:r>
-      <w:proofErr w:type="spellStart"/>
-      <w:r>
-        <w:rPr>
-          <w:bCs/>
-          <w:sz w:val="28"/>
-          <w:szCs w:val="28"/>
-        </w:rPr>
-        <w:t>hoạch</w:t>
-      </w:r>
-      <w:proofErr w:type="spellEnd"/>
-      <w:r>
-        <w:rPr>
-          <w:bCs/>
-          <w:sz w:val="28"/>
-          <w:szCs w:val="28"/>
-        </w:rPr>
-        <w:t xml:space="preserve"> </w:t>
-      </w:r>
-      <w:proofErr w:type="spellStart"/>
-      <w:r>
-        <w:rPr>
-          <w:bCs/>
-          <w:sz w:val="28"/>
-          <w:szCs w:val="28"/>
-        </w:rPr>
-        <w:t>kiểm</w:t>
-      </w:r>
-      <w:proofErr w:type="spellEnd"/>
-      <w:r>
-        <w:rPr>
-          <w:bCs/>
-          <w:sz w:val="28"/>
-          <w:szCs w:val="28"/>
-        </w:rPr>
-        <w:t xml:space="preserve"> </w:t>
-      </w:r>
-      <w:proofErr w:type="spellStart"/>
-      <w:r>
-        <w:rPr>
-          <w:bCs/>
-          <w:sz w:val="28"/>
-          <w:szCs w:val="28"/>
-        </w:rPr>
-        <w:t>thử</w:t>
-      </w:r>
-      <w:proofErr w:type="spellEnd"/>
+        <w:t>.1 Kế hoạch kiểm thử</w:t>
+      </w:r>
     </w:p>
     <w:p>
       <w:pPr>
@@ -3677,54 +1670,8 @@
           <w:sz w:val="28"/>
           <w:szCs w:val="28"/>
         </w:rPr>
-        <w:t xml:space="preserve">.3 Báo </w:t>
-      </w:r>
-      <w:proofErr w:type="spellStart"/>
-      <w:r>
-        <w:rPr>
-          <w:bCs/>
-          <w:sz w:val="28"/>
-          <w:szCs w:val="28"/>
-        </w:rPr>
-        <w:t>cáo</w:t>
-      </w:r>
-      <w:proofErr w:type="spellEnd"/>
-      <w:r>
-        <w:rPr>
-          <w:bCs/>
-          <w:sz w:val="28"/>
-          <w:szCs w:val="28"/>
-        </w:rPr>
-        <w:t xml:space="preserve"> </w:t>
-      </w:r>
-      <w:proofErr w:type="spellStart"/>
-      <w:r>
-        <w:rPr>
-          <w:bCs/>
-          <w:sz w:val="28"/>
-          <w:szCs w:val="28"/>
-        </w:rPr>
-        <w:t>kiểm</w:t>
-      </w:r>
-      <w:proofErr w:type="spellEnd"/>
-      <w:r>
-        <w:rPr>
-          <w:bCs/>
-          <w:sz w:val="28"/>
-          <w:szCs w:val="28"/>
-        </w:rPr>
-        <w:t xml:space="preserve"> </w:t>
-      </w:r>
-      <w:proofErr w:type="spellStart"/>
-      <w:r>
-        <w:rPr>
-          <w:bCs/>
-          <w:sz w:val="28"/>
-          <w:szCs w:val="28"/>
-        </w:rPr>
-        <w:t>thử</w:t>
-      </w:r>
-      <w:proofErr w:type="spellEnd"/>
+        <w:t>.3 Báo cáo kiểm thử</w:t>
+      </w:r>
     </w:p>
     <w:p>
       <w:pPr>
@@ -3774,6 +1721,1082 @@
           <w:szCs w:val="28"/>
         </w:rPr>
         <w:t>TÀI LIỆU THAM KHẢO</w:t>
+      </w:r>
+    </w:p>
+    <w:p/>
+    <w:p/>
+    <w:p>
+      <w:pPr>
+        <w:spacing w:before="0" w:after="487" w:line="259" w:lineRule="auto"/>
+        <w:ind w:left="730"/>
+        <w:jc w:val="left"/>
+        <w:rPr>
+          <w:rFonts w:eastAsia="Times New Roman"/>
+          <w:color w:val="000000"/>
+          <w:sz w:val="28"/>
+          <w:szCs w:val="22"/>
+          <w:lang w:eastAsia="en-US"/>
+        </w:rPr>
+      </w:pPr>
+      <w:r>
+        <w:rPr>
+          <w:rFonts w:eastAsia="Times New Roman"/>
+          <w:b/>
+          <w:color w:val="000000"/>
+          <w:sz w:val="32"/>
+          <w:szCs w:val="22"/>
+          <w:lang w:eastAsia="en-US"/>
+        </w:rPr>
+        <w:t xml:space="preserve">Chương 1. TỔNG QUAN VỀ NỘI DUNG NGHIÊN CỨU </w:t>
+      </w:r>
+    </w:p>
+    <w:p>
+      <w:pPr>
+        <w:pStyle w:val="ListParagraph"/>
+        <w:keepNext/>
+        <w:keepLines/>
+        <w:numPr>
+          <w:ilvl w:val="1"/>
+          <w:numId w:val="2"/>
+        </w:numPr>
+        <w:spacing w:before="0" w:after="255" w:line="259" w:lineRule="auto"/>
+        <w:jc w:val="left"/>
+        <w:outlineLvl w:val="4"/>
+        <w:rPr>
+          <w:rFonts w:eastAsia="Times New Roman"/>
+          <w:b/>
+          <w:color w:val="000000"/>
+          <w:sz w:val="28"/>
+          <w:szCs w:val="22"/>
+          <w:lang w:eastAsia="en-US"/>
+        </w:rPr>
+      </w:pPr>
+      <w:r>
+        <w:rPr>
+          <w:rFonts w:eastAsia="Times New Roman"/>
+          <w:b/>
+          <w:color w:val="000000"/>
+          <w:sz w:val="28"/>
+          <w:szCs w:val="22"/>
+          <w:lang w:eastAsia="en-US"/>
+        </w:rPr>
+        <w:t>Lý do chọn đề tài</w:t>
+      </w:r>
+      <w:r>
+        <w:rPr>
+          <w:rFonts w:eastAsia="Times New Roman"/>
+          <w:b/>
+          <w:color w:val="000000"/>
+          <w:sz w:val="28"/>
+          <w:szCs w:val="22"/>
+          <w:lang w:eastAsia="en-US"/>
+        </w:rPr>
+        <w:t xml:space="preserve">  </w:t>
+      </w:r>
+    </w:p>
+    <w:p>
+      <w:pPr>
+        <w:rPr>
+          <w:b/>
+          <w:sz w:val="28"/>
+          <w:szCs w:val="28"/>
+          <w:lang w:eastAsia="en-US"/>
+        </w:rPr>
+      </w:pPr>
+      <w:r>
+        <w:rPr>
+          <w:lang w:eastAsia="en-US"/>
+        </w:rPr>
+        <w:tab/>
+      </w:r>
+      <w:r>
+        <w:rPr>
+          <w:sz w:val="28"/>
+          <w:szCs w:val="28"/>
+          <w:lang w:eastAsia="en-US"/>
+        </w:rPr>
+        <w:t>Cửa hàng Coolmate là một doanh nghiệp kinh doanh quần áo, với mong muốn mở rộng quy mô và gia tăng trải nghiệm người dùng thông qua các giải pháp công nghệ. Việc xây dựng một website bán quần áo không chỉ giúp khách hàng dễ dàng tiếp cận với các sản phẩm mà còn cải thiện quá trình mua hàng, tiết kiệm thời gian và công sức. Trong bối cảnh thị trường ngày càng cạnh tranh, việc ứng dụng công nghệ thông tin vào kinh doanh là một bước đi cần thiết để gia tăng khả năng cạnh tranh. Đề tài “Xây dựng website bán quần áo cho cửa hàng Coolmate” được chọn nhằm mang lại giải pháp bán hàng trực tuyến chuyên nghiệp, giúp doanh nghiệp phát triển bền vững.</w:t>
+      </w:r>
+    </w:p>
+    <w:p>
+      <w:pPr>
+        <w:pStyle w:val="ListParagraph"/>
+        <w:keepNext/>
+        <w:keepLines/>
+        <w:numPr>
+          <w:ilvl w:val="1"/>
+          <w:numId w:val="2"/>
+        </w:numPr>
+        <w:spacing w:before="0" w:after="255" w:line="259" w:lineRule="auto"/>
+        <w:jc w:val="left"/>
+        <w:outlineLvl w:val="4"/>
+        <w:rPr>
+          <w:rFonts w:eastAsia="Times New Roman"/>
+          <w:b/>
+          <w:color w:val="000000"/>
+          <w:sz w:val="28"/>
+          <w:szCs w:val="22"/>
+          <w:lang w:eastAsia="en-US"/>
+        </w:rPr>
+      </w:pPr>
+      <w:r>
+        <w:rPr>
+          <w:b/>
+          <w:sz w:val="28"/>
+          <w:szCs w:val="28"/>
+        </w:rPr>
+        <w:t xml:space="preserve"> Giới thiệu chung</w:t>
+      </w:r>
+    </w:p>
+    <w:p>
+      <w:pPr>
+        <w:rPr>
+          <w:sz w:val="28"/>
+          <w:szCs w:val="28"/>
+          <w:lang w:eastAsia="en-US"/>
+        </w:rPr>
+      </w:pPr>
+      <w:r>
+        <w:tab/>
+      </w:r>
+      <w:r>
+        <w:rPr>
+          <w:sz w:val="28"/>
+          <w:szCs w:val="28"/>
+        </w:rPr>
+        <w:t>Cửa hàng Coolmate là một cửa hàng chuyên cung cấp quần áo chất lượng cao với mục tiêu mang đến sự thoải mái và phong cách cho khách hàng. Để tối ưu hóa hoạt động kinh doanh, cửa hàng cần một hệ thống website bán hàng trực tuyến, cho phép khách hàng có thể dễ dàng xem, lựa chọn và mua sắm trực tuyến. Website này sẽ đóng vai trò là một kênh phân phối quan trọng, kết nối trực tiếp giữa Coolmate và khách hàng, góp phần nâng cao hiệu quả kinh doanh.</w:t>
+      </w:r>
+    </w:p>
+    <w:p>
+      <w:pPr>
+        <w:pStyle w:val="ListParagraph"/>
+        <w:keepNext/>
+        <w:keepLines/>
+        <w:numPr>
+          <w:ilvl w:val="1"/>
+          <w:numId w:val="2"/>
+        </w:numPr>
+        <w:spacing w:before="0" w:after="255" w:line="480" w:lineRule="auto"/>
+        <w:jc w:val="left"/>
+        <w:outlineLvl w:val="4"/>
+        <w:rPr>
+          <w:rFonts w:eastAsia="Times New Roman"/>
+          <w:b/>
+          <w:color w:val="000000"/>
+          <w:sz w:val="28"/>
+          <w:szCs w:val="22"/>
+          <w:lang w:eastAsia="en-US"/>
+        </w:rPr>
+      </w:pPr>
+      <w:r>
+        <w:rPr>
+          <w:b/>
+          <w:sz w:val="28"/>
+          <w:szCs w:val="28"/>
+        </w:rPr>
+        <w:t xml:space="preserve"> Nghiên cứu hiện trạng và giải quyết vấn đề</w:t>
+      </w:r>
+    </w:p>
+    <w:p>
+      <w:pPr>
+        <w:pStyle w:val="ListParagraph"/>
+        <w:numPr>
+          <w:ilvl w:val="2"/>
+          <w:numId w:val="2"/>
+        </w:numPr>
+        <w:spacing w:line="240" w:lineRule="auto"/>
+        <w:jc w:val="left"/>
+        <w:rPr>
+          <w:b/>
+          <w:sz w:val="28"/>
+          <w:szCs w:val="28"/>
+        </w:rPr>
+      </w:pPr>
+      <w:r>
+        <w:rPr>
+          <w:b/>
+          <w:sz w:val="28"/>
+          <w:szCs w:val="28"/>
+        </w:rPr>
+        <w:t>Hiện trạng của công ty</w:t>
+      </w:r>
+    </w:p>
+    <w:p>
+      <w:pPr>
+        <w:pStyle w:val="NormalWeb"/>
+        <w:rPr>
+          <w:sz w:val="28"/>
+          <w:szCs w:val="28"/>
+        </w:rPr>
+      </w:pPr>
+      <w:r>
+        <w:rPr>
+          <w:sz w:val="28"/>
+          <w:szCs w:val="28"/>
+        </w:rPr>
+        <w:tab/>
+      </w:r>
+      <w:r>
+        <w:rPr>
+          <w:sz w:val="28"/>
+          <w:szCs w:val="28"/>
+        </w:rPr>
+        <w:t>Coolmate là một cửa hàng quần áo truyền thống, hoạt động theo mô hình bán hàng trực tiếp qua cửa hàng vật lý và thông qua các nền tảng mạng xã hội như Facebook, Instagram. Tuy nhiên, mô hình này đang gặp phải một số hạn chế trong việc mở rộng quy mô kinh doanh và nâng cao hiệu quả hoạt động.</w:t>
+      </w:r>
+    </w:p>
+    <w:p>
+      <w:pPr>
+        <w:pStyle w:val="NormalWeb"/>
+        <w:numPr>
+          <w:ilvl w:val="0"/>
+          <w:numId w:val="6"/>
+        </w:numPr>
+        <w:rPr>
+          <w:sz w:val="28"/>
+          <w:szCs w:val="28"/>
+        </w:rPr>
+      </w:pPr>
+      <w:r>
+        <w:rPr>
+          <w:rStyle w:val="Strong"/>
+          <w:rFonts w:eastAsiaTheme="majorEastAsia"/>
+          <w:sz w:val="28"/>
+          <w:szCs w:val="28"/>
+        </w:rPr>
+        <w:t>Hạn chế về phạm vi tiếp cận:</w:t>
+      </w:r>
+      <w:r>
+        <w:rPr>
+          <w:sz w:val="28"/>
+          <w:szCs w:val="28"/>
+        </w:rPr>
+        <w:t xml:space="preserve"> Việc chỉ bán hàng qua cửa hàng vật lý giới hạn số lượng khách hàng có thể tiếp cận. Mặc dù có sự hiện diện trên các nền tảng mạng xã hội, nhưng việc quản lý đơn hàng và tương tác khách hàng qua mạng xã hội không được tối ưu hóa. Điều này dẫn đến tình trạng khó quản lý dữ liệu, đơn hàng có thể bị sót hoặc xử lý chậm trễ.</w:t>
+      </w:r>
+    </w:p>
+    <w:p>
+      <w:pPr>
+        <w:pStyle w:val="NormalWeb"/>
+        <w:numPr>
+          <w:ilvl w:val="0"/>
+          <w:numId w:val="6"/>
+        </w:numPr>
+        <w:rPr>
+          <w:sz w:val="28"/>
+          <w:szCs w:val="28"/>
+        </w:rPr>
+      </w:pPr>
+      <w:r>
+        <w:rPr>
+          <w:rStyle w:val="Strong"/>
+          <w:rFonts w:eastAsiaTheme="majorEastAsia"/>
+          <w:sz w:val="28"/>
+          <w:szCs w:val="28"/>
+        </w:rPr>
+        <w:t>Quản lý kho hàng thủ công:</w:t>
+      </w:r>
+      <w:r>
+        <w:rPr>
+          <w:sz w:val="28"/>
+          <w:szCs w:val="28"/>
+        </w:rPr>
+        <w:t xml:space="preserve"> Hiện tại, việc quản lý kho hàng của Coolmate được thực hiện thủ công, thông qua ghi chép hoặc sử dụng </w:t>
+      </w:r>
+      <w:r>
+        <w:rPr>
+          <w:sz w:val="28"/>
+          <w:szCs w:val="28"/>
+        </w:rPr>
+        <w:lastRenderedPageBreak/>
+        <w:t>các bảng tính đơn giản. Điều này không chỉ làm giảm hiệu quả mà còn dễ dẫn đến sai sót khi lượng hàng tồn kho lớn, nhất là trong các thời điểm cao điểm như dịp khuyến mãi, lễ tết.</w:t>
+      </w:r>
+    </w:p>
+    <w:p>
+      <w:pPr>
+        <w:pStyle w:val="NormalWeb"/>
+        <w:numPr>
+          <w:ilvl w:val="0"/>
+          <w:numId w:val="6"/>
+        </w:numPr>
+        <w:rPr>
+          <w:sz w:val="28"/>
+          <w:szCs w:val="28"/>
+        </w:rPr>
+      </w:pPr>
+      <w:r>
+        <w:rPr>
+          <w:rStyle w:val="Strong"/>
+          <w:rFonts w:eastAsiaTheme="majorEastAsia"/>
+          <w:sz w:val="28"/>
+          <w:szCs w:val="28"/>
+        </w:rPr>
+        <w:t>Hạn chế khả năng mở rộng kinh doanh:</w:t>
+      </w:r>
+      <w:r>
+        <w:rPr>
+          <w:sz w:val="28"/>
+          <w:szCs w:val="28"/>
+        </w:rPr>
+        <w:t xml:space="preserve"> Không có website bán hàng trực tuyến đồng nghĩa với việc Coolmate không tận dụng được sức mạnh của thương mại điện tử. Trong bối cảnh xu hướng mua sắm online ngày càng phát triển, đặc biệt sau đại dịch, việc thiếu kênh bán hàng trực tuyến khiến cửa hàng mất đi nhiều cơ hội tiếp cận khách hàng tiềm năng và giảm doanh thu.</w:t>
+      </w:r>
+    </w:p>
+    <w:p/>
+    <w:p>
+      <w:pPr>
+        <w:pStyle w:val="ListParagraph"/>
+        <w:numPr>
+          <w:ilvl w:val="2"/>
+          <w:numId w:val="2"/>
+        </w:numPr>
+        <w:jc w:val="left"/>
+        <w:rPr>
+          <w:b/>
+          <w:sz w:val="28"/>
+          <w:szCs w:val="28"/>
+        </w:rPr>
+      </w:pPr>
+      <w:r>
+        <w:rPr>
+          <w:b/>
+          <w:sz w:val="28"/>
+          <w:szCs w:val="28"/>
+        </w:rPr>
+        <w:t>Xác định yêu cầu</w:t>
+      </w:r>
+    </w:p>
+    <w:p>
+      <w:pPr>
+        <w:spacing w:before="100" w:beforeAutospacing="1" w:after="100" w:afterAutospacing="1" w:line="240" w:lineRule="auto"/>
+        <w:jc w:val="left"/>
+        <w:rPr>
+          <w:rFonts w:eastAsia="Times New Roman"/>
+          <w:sz w:val="28"/>
+          <w:szCs w:val="28"/>
+          <w:lang w:eastAsia="en-US"/>
+        </w:rPr>
+      </w:pPr>
+      <w:r>
+        <w:rPr>
+          <w:rFonts w:eastAsia="Times New Roman"/>
+          <w:sz w:val="28"/>
+          <w:szCs w:val="28"/>
+          <w:lang w:eastAsia="en-US"/>
+        </w:rPr>
+        <w:tab/>
+      </w:r>
+      <w:r>
+        <w:rPr>
+          <w:rFonts w:eastAsia="Times New Roman"/>
+          <w:sz w:val="28"/>
+          <w:szCs w:val="28"/>
+          <w:lang w:eastAsia="en-US"/>
+        </w:rPr>
+        <w:t>Để giải quyết những vấn đề trên và giúp cửa hàng phát triển, hệ thống website bán hàng trực tuyến cần đáp ứng các yêu cầu cụ thể sau:</w:t>
+      </w:r>
+    </w:p>
+    <w:p>
+      <w:pPr>
+        <w:numPr>
+          <w:ilvl w:val="0"/>
+          <w:numId w:val="7"/>
+        </w:numPr>
+        <w:spacing w:before="100" w:beforeAutospacing="1" w:after="100" w:afterAutospacing="1" w:line="240" w:lineRule="auto"/>
+        <w:jc w:val="left"/>
+        <w:rPr>
+          <w:rFonts w:eastAsia="Times New Roman"/>
+          <w:sz w:val="28"/>
+          <w:szCs w:val="28"/>
+          <w:lang w:eastAsia="en-US"/>
+        </w:rPr>
+      </w:pPr>
+      <w:r>
+        <w:rPr>
+          <w:rFonts w:eastAsia="Times New Roman"/>
+          <w:b/>
+          <w:bCs/>
+          <w:sz w:val="28"/>
+          <w:szCs w:val="28"/>
+          <w:lang w:eastAsia="en-US"/>
+        </w:rPr>
+        <w:t>Giao diện người dùng (UI/UX):</w:t>
+      </w:r>
+      <w:r>
+        <w:rPr>
+          <w:rFonts w:eastAsia="Times New Roman"/>
+          <w:sz w:val="28"/>
+          <w:szCs w:val="28"/>
+          <w:lang w:eastAsia="en-US"/>
+        </w:rPr>
+        <w:t xml:space="preserve"> Giao diện website cần thân thiện với người dùng, dễ sử dụng, đặc biệt tương thích tốt trên các thiết bị di động, vì phần lớn khách hàng ngày nay sử dụng điện thoại để mua sắm.</w:t>
+      </w:r>
+    </w:p>
+    <w:p>
+      <w:pPr>
+        <w:numPr>
+          <w:ilvl w:val="1"/>
+          <w:numId w:val="7"/>
+        </w:numPr>
+        <w:spacing w:before="100" w:beforeAutospacing="1" w:after="100" w:afterAutospacing="1" w:line="240" w:lineRule="auto"/>
+        <w:jc w:val="left"/>
+        <w:rPr>
+          <w:rFonts w:eastAsia="Times New Roman"/>
+          <w:sz w:val="28"/>
+          <w:szCs w:val="28"/>
+          <w:lang w:eastAsia="en-US"/>
+        </w:rPr>
+      </w:pPr>
+      <w:r>
+        <w:rPr>
+          <w:rFonts w:eastAsia="Times New Roman"/>
+          <w:sz w:val="28"/>
+          <w:szCs w:val="28"/>
+          <w:lang w:eastAsia="en-US"/>
+        </w:rPr>
+        <w:t>Tông màu, bố cục và phong cách thiết kế cần phù hợp với thương hiệu Coolmate, thể hiện sự hiện đại, tiện lợi và phong cách thời trang.</w:t>
+      </w:r>
+    </w:p>
+    <w:p>
+      <w:pPr>
+        <w:numPr>
+          <w:ilvl w:val="1"/>
+          <w:numId w:val="7"/>
+        </w:numPr>
+        <w:spacing w:before="100" w:beforeAutospacing="1" w:after="100" w:afterAutospacing="1" w:line="240" w:lineRule="auto"/>
+        <w:jc w:val="left"/>
+        <w:rPr>
+          <w:rFonts w:eastAsia="Times New Roman"/>
+          <w:sz w:val="28"/>
+          <w:szCs w:val="28"/>
+          <w:lang w:eastAsia="en-US"/>
+        </w:rPr>
+      </w:pPr>
+      <w:r>
+        <w:rPr>
+          <w:rFonts w:eastAsia="Times New Roman"/>
+          <w:sz w:val="28"/>
+          <w:szCs w:val="28"/>
+          <w:lang w:eastAsia="en-US"/>
+        </w:rPr>
+        <w:t>Tính năng tìm kiếm và bộ lọc sản phẩm (theo giá, màu sắc, kích thước, loại sản phẩm) cần được tối ưu hóa để giúp khách hàng dễ dàng tìm thấy sản phẩm họ cần.</w:t>
+      </w:r>
+    </w:p>
+    <w:p>
+      <w:pPr>
+        <w:numPr>
+          <w:ilvl w:val="0"/>
+          <w:numId w:val="7"/>
+        </w:numPr>
+        <w:spacing w:before="100" w:beforeAutospacing="1" w:after="100" w:afterAutospacing="1" w:line="240" w:lineRule="auto"/>
+        <w:jc w:val="left"/>
+        <w:rPr>
+          <w:rFonts w:eastAsia="Times New Roman"/>
+          <w:sz w:val="28"/>
+          <w:szCs w:val="28"/>
+          <w:lang w:eastAsia="en-US"/>
+        </w:rPr>
+      </w:pPr>
+      <w:r>
+        <w:rPr>
+          <w:rFonts w:eastAsia="Times New Roman"/>
+          <w:b/>
+          <w:bCs/>
+          <w:sz w:val="28"/>
+          <w:szCs w:val="28"/>
+          <w:lang w:eastAsia="en-US"/>
+        </w:rPr>
+        <w:t>Hệ thống quản lý sản phẩm:</w:t>
+      </w:r>
+    </w:p>
+    <w:p>
+      <w:pPr>
+        <w:numPr>
+          <w:ilvl w:val="1"/>
+          <w:numId w:val="7"/>
+        </w:numPr>
+        <w:spacing w:before="100" w:beforeAutospacing="1" w:after="100" w:afterAutospacing="1" w:line="240" w:lineRule="auto"/>
+        <w:jc w:val="left"/>
+        <w:rPr>
+          <w:rFonts w:eastAsia="Times New Roman"/>
+          <w:sz w:val="28"/>
+          <w:szCs w:val="28"/>
+          <w:lang w:eastAsia="en-US"/>
+        </w:rPr>
+      </w:pPr>
+      <w:r>
+        <w:rPr>
+          <w:rFonts w:eastAsia="Times New Roman"/>
+          <w:sz w:val="28"/>
+          <w:szCs w:val="28"/>
+          <w:lang w:eastAsia="en-US"/>
+        </w:rPr>
+        <w:t>Website cần cho phép hiển thị sản phẩm với đầy đủ thông tin (mô tả, hình ảnh, giá cả, tùy chọn màu sắc, kích thước).</w:t>
+      </w:r>
+    </w:p>
+    <w:p>
+      <w:pPr>
+        <w:numPr>
+          <w:ilvl w:val="1"/>
+          <w:numId w:val="7"/>
+        </w:numPr>
+        <w:spacing w:before="100" w:beforeAutospacing="1" w:after="100" w:afterAutospacing="1" w:line="240" w:lineRule="auto"/>
+        <w:jc w:val="left"/>
+        <w:rPr>
+          <w:rFonts w:eastAsia="Times New Roman"/>
+          <w:sz w:val="28"/>
+          <w:szCs w:val="28"/>
+          <w:lang w:eastAsia="en-US"/>
+        </w:rPr>
+      </w:pPr>
+      <w:r>
+        <w:rPr>
+          <w:rFonts w:eastAsia="Times New Roman"/>
+          <w:sz w:val="28"/>
+          <w:szCs w:val="28"/>
+          <w:lang w:eastAsia="en-US"/>
+        </w:rPr>
+        <w:t>Cung cấp chức năng giỏ hàng, cho phép khách hàng thêm/xóa sản phẩm, cập nhật số lượng sản phẩm trong giỏ trước khi thanh toán.</w:t>
+      </w:r>
+    </w:p>
+    <w:p>
+      <w:pPr>
+        <w:numPr>
+          <w:ilvl w:val="0"/>
+          <w:numId w:val="7"/>
+        </w:numPr>
+        <w:spacing w:before="100" w:beforeAutospacing="1" w:after="100" w:afterAutospacing="1" w:line="240" w:lineRule="auto"/>
+        <w:jc w:val="left"/>
+        <w:rPr>
+          <w:rFonts w:eastAsia="Times New Roman"/>
+          <w:sz w:val="28"/>
+          <w:szCs w:val="28"/>
+          <w:lang w:eastAsia="en-US"/>
+        </w:rPr>
+      </w:pPr>
+      <w:r>
+        <w:rPr>
+          <w:rFonts w:eastAsia="Times New Roman"/>
+          <w:b/>
+          <w:bCs/>
+          <w:sz w:val="28"/>
+          <w:szCs w:val="28"/>
+          <w:lang w:eastAsia="en-US"/>
+        </w:rPr>
+        <w:t>Thanh toán và giao hàng:</w:t>
+      </w:r>
+    </w:p>
+    <w:p>
+      <w:pPr>
+        <w:numPr>
+          <w:ilvl w:val="1"/>
+          <w:numId w:val="7"/>
+        </w:numPr>
+        <w:spacing w:before="100" w:beforeAutospacing="1" w:after="100" w:afterAutospacing="1" w:line="240" w:lineRule="auto"/>
+        <w:jc w:val="left"/>
+        <w:rPr>
+          <w:rFonts w:eastAsia="Times New Roman"/>
+          <w:sz w:val="28"/>
+          <w:szCs w:val="28"/>
+          <w:lang w:eastAsia="en-US"/>
+        </w:rPr>
+      </w:pPr>
+      <w:r>
+        <w:rPr>
+          <w:rFonts w:eastAsia="Times New Roman"/>
+          <w:sz w:val="28"/>
+          <w:szCs w:val="28"/>
+          <w:lang w:eastAsia="en-US"/>
+        </w:rPr>
+        <w:t>Tích hợp nhiều phương thức thanh toán phổ biến như chuyển khoản ngân hàng, ví điện tử (Momo, ZaloPay), thẻ tín dụng.</w:t>
+      </w:r>
+    </w:p>
+    <w:p>
+      <w:pPr>
+        <w:numPr>
+          <w:ilvl w:val="1"/>
+          <w:numId w:val="7"/>
+        </w:numPr>
+        <w:spacing w:before="100" w:beforeAutospacing="1" w:after="100" w:afterAutospacing="1" w:line="240" w:lineRule="auto"/>
+        <w:jc w:val="left"/>
+        <w:rPr>
+          <w:rFonts w:eastAsia="Times New Roman"/>
+          <w:sz w:val="28"/>
+          <w:szCs w:val="28"/>
+          <w:lang w:eastAsia="en-US"/>
+        </w:rPr>
+      </w:pPr>
+      <w:r>
+        <w:rPr>
+          <w:rFonts w:eastAsia="Times New Roman"/>
+          <w:sz w:val="28"/>
+          <w:szCs w:val="28"/>
+          <w:lang w:eastAsia="en-US"/>
+        </w:rPr>
+        <w:t>Tích hợp tính năng theo dõi đơn hàng, cập nhật trạng thái vận chuyển.</w:t>
+      </w:r>
+    </w:p>
+    <w:p>
+      <w:pPr>
+        <w:numPr>
+          <w:ilvl w:val="0"/>
+          <w:numId w:val="7"/>
+        </w:numPr>
+        <w:spacing w:before="100" w:beforeAutospacing="1" w:after="100" w:afterAutospacing="1" w:line="240" w:lineRule="auto"/>
+        <w:jc w:val="left"/>
+        <w:rPr>
+          <w:rFonts w:eastAsia="Times New Roman"/>
+          <w:sz w:val="28"/>
+          <w:szCs w:val="28"/>
+          <w:lang w:eastAsia="en-US"/>
+        </w:rPr>
+      </w:pPr>
+      <w:r>
+        <w:rPr>
+          <w:rFonts w:eastAsia="Times New Roman"/>
+          <w:b/>
+          <w:bCs/>
+          <w:sz w:val="28"/>
+          <w:szCs w:val="28"/>
+          <w:lang w:eastAsia="en-US"/>
+        </w:rPr>
+        <w:t>Hệ thống quản lý kho hàng:</w:t>
+      </w:r>
+    </w:p>
+    <w:p>
+      <w:pPr>
+        <w:numPr>
+          <w:ilvl w:val="1"/>
+          <w:numId w:val="7"/>
+        </w:numPr>
+        <w:spacing w:before="100" w:beforeAutospacing="1" w:after="100" w:afterAutospacing="1" w:line="240" w:lineRule="auto"/>
+        <w:jc w:val="left"/>
+        <w:rPr>
+          <w:rFonts w:eastAsia="Times New Roman"/>
+          <w:sz w:val="28"/>
+          <w:szCs w:val="28"/>
+          <w:lang w:eastAsia="en-US"/>
+        </w:rPr>
+      </w:pPr>
+      <w:r>
+        <w:rPr>
+          <w:rFonts w:eastAsia="Times New Roman"/>
+          <w:sz w:val="28"/>
+          <w:szCs w:val="28"/>
+          <w:lang w:eastAsia="en-US"/>
+        </w:rPr>
+        <w:t>Website phải hỗ trợ quản lý kho hàng tự động, khi có đơn hàng mới, số lượng tồn kho sẽ được cập nhật ngay lập tức.</w:t>
+      </w:r>
+    </w:p>
+    <w:p>
+      <w:pPr>
+        <w:numPr>
+          <w:ilvl w:val="1"/>
+          <w:numId w:val="7"/>
+        </w:numPr>
+        <w:spacing w:before="100" w:beforeAutospacing="1" w:after="100" w:afterAutospacing="1" w:line="240" w:lineRule="auto"/>
+        <w:jc w:val="left"/>
+        <w:rPr>
+          <w:rFonts w:eastAsia="Times New Roman"/>
+          <w:sz w:val="28"/>
+          <w:szCs w:val="28"/>
+          <w:lang w:eastAsia="en-US"/>
+        </w:rPr>
+      </w:pPr>
+      <w:r>
+        <w:rPr>
+          <w:rFonts w:eastAsia="Times New Roman"/>
+          <w:sz w:val="28"/>
+          <w:szCs w:val="28"/>
+          <w:lang w:eastAsia="en-US"/>
+        </w:rPr>
+        <w:t>Cung cấp báo cáo chi tiết về doanh số bán hàng, lượng tồn kho để dễ dàng theo dõi.</w:t>
+      </w:r>
+    </w:p>
+    <w:p>
+      <w:pPr>
+        <w:numPr>
+          <w:ilvl w:val="0"/>
+          <w:numId w:val="7"/>
+        </w:numPr>
+        <w:spacing w:before="100" w:beforeAutospacing="1" w:after="100" w:afterAutospacing="1" w:line="240" w:lineRule="auto"/>
+        <w:jc w:val="left"/>
+        <w:rPr>
+          <w:rFonts w:eastAsia="Times New Roman"/>
+          <w:sz w:val="28"/>
+          <w:szCs w:val="28"/>
+          <w:lang w:eastAsia="en-US"/>
+        </w:rPr>
+      </w:pPr>
+      <w:r>
+        <w:rPr>
+          <w:rFonts w:eastAsia="Times New Roman"/>
+          <w:b/>
+          <w:bCs/>
+          <w:sz w:val="28"/>
+          <w:szCs w:val="28"/>
+          <w:lang w:eastAsia="en-US"/>
+        </w:rPr>
+        <w:t>Hệ thống quản lý khách hàng:</w:t>
+      </w:r>
+    </w:p>
+    <w:p>
+      <w:pPr>
+        <w:numPr>
+          <w:ilvl w:val="1"/>
+          <w:numId w:val="7"/>
+        </w:numPr>
+        <w:spacing w:before="100" w:beforeAutospacing="1" w:after="100" w:afterAutospacing="1" w:line="240" w:lineRule="auto"/>
+        <w:jc w:val="left"/>
+        <w:rPr>
+          <w:rFonts w:eastAsia="Times New Roman"/>
+          <w:sz w:val="28"/>
+          <w:szCs w:val="28"/>
+          <w:lang w:eastAsia="en-US"/>
+        </w:rPr>
+      </w:pPr>
+      <w:r>
+        <w:rPr>
+          <w:rFonts w:eastAsia="Times New Roman"/>
+          <w:sz w:val="28"/>
+          <w:szCs w:val="28"/>
+          <w:lang w:eastAsia="en-US"/>
+        </w:rPr>
+        <w:t>Cần có hệ thống đăng ký, đăng nhập cho khách hàng để quản lý thông tin cá nhân và lịch sử mua sắm.</w:t>
+      </w:r>
+    </w:p>
+    <w:p>
+      <w:pPr>
+        <w:numPr>
+          <w:ilvl w:val="1"/>
+          <w:numId w:val="7"/>
+        </w:numPr>
+        <w:spacing w:before="100" w:beforeAutospacing="1" w:after="100" w:afterAutospacing="1" w:line="240" w:lineRule="auto"/>
+        <w:jc w:val="left"/>
+        <w:rPr>
+          <w:rFonts w:eastAsia="Times New Roman"/>
+          <w:sz w:val="28"/>
+          <w:szCs w:val="28"/>
+          <w:lang w:eastAsia="en-US"/>
+        </w:rPr>
+      </w:pPr>
+      <w:r>
+        <w:rPr>
+          <w:rFonts w:eastAsia="Times New Roman"/>
+          <w:sz w:val="28"/>
+          <w:szCs w:val="28"/>
+          <w:lang w:eastAsia="en-US"/>
+        </w:rPr>
+        <w:lastRenderedPageBreak/>
+        <w:t>Hỗ trợ chức năng gợi ý sản phẩm dựa trên lịch sử mua sắm của khách hàng.</w:t>
+      </w:r>
+    </w:p>
+    <w:p>
+      <w:pPr>
+        <w:numPr>
+          <w:ilvl w:val="0"/>
+          <w:numId w:val="7"/>
+        </w:numPr>
+        <w:spacing w:before="100" w:beforeAutospacing="1" w:after="100" w:afterAutospacing="1" w:line="240" w:lineRule="auto"/>
+        <w:jc w:val="left"/>
+        <w:rPr>
+          <w:rFonts w:eastAsia="Times New Roman"/>
+          <w:sz w:val="28"/>
+          <w:szCs w:val="28"/>
+          <w:lang w:eastAsia="en-US"/>
+        </w:rPr>
+      </w:pPr>
+      <w:r>
+        <w:rPr>
+          <w:rFonts w:eastAsia="Times New Roman"/>
+          <w:b/>
+          <w:bCs/>
+          <w:sz w:val="28"/>
+          <w:szCs w:val="28"/>
+          <w:lang w:eastAsia="en-US"/>
+        </w:rPr>
+        <w:t>Bảo mật và hiệu suất:</w:t>
+      </w:r>
+    </w:p>
+    <w:p>
+      <w:pPr>
+        <w:numPr>
+          <w:ilvl w:val="1"/>
+          <w:numId w:val="7"/>
+        </w:numPr>
+        <w:spacing w:before="100" w:beforeAutospacing="1" w:after="100" w:afterAutospacing="1" w:line="240" w:lineRule="auto"/>
+        <w:jc w:val="left"/>
+        <w:rPr>
+          <w:rFonts w:eastAsia="Times New Roman"/>
+          <w:sz w:val="28"/>
+          <w:szCs w:val="28"/>
+          <w:lang w:eastAsia="en-US"/>
+        </w:rPr>
+      </w:pPr>
+      <w:r>
+        <w:rPr>
+          <w:rFonts w:eastAsia="Times New Roman"/>
+          <w:sz w:val="28"/>
+          <w:szCs w:val="28"/>
+          <w:lang w:eastAsia="en-US"/>
+        </w:rPr>
+        <w:t>Website phải có khả năng bảo mật tốt, đảm bảo an toàn thông tin khách hàng và các giao dịch tài chính.</w:t>
+      </w:r>
+    </w:p>
+    <w:p>
+      <w:pPr>
+        <w:numPr>
+          <w:ilvl w:val="1"/>
+          <w:numId w:val="7"/>
+        </w:numPr>
+        <w:spacing w:before="100" w:beforeAutospacing="1" w:after="100" w:afterAutospacing="1" w:line="240" w:lineRule="auto"/>
+        <w:jc w:val="left"/>
+        <w:rPr>
+          <w:rFonts w:eastAsia="Times New Roman"/>
+          <w:sz w:val="28"/>
+          <w:szCs w:val="28"/>
+          <w:lang w:eastAsia="en-US"/>
+        </w:rPr>
+      </w:pPr>
+      <w:r>
+        <w:rPr>
+          <w:rFonts w:eastAsia="Times New Roman"/>
+          <w:sz w:val="28"/>
+          <w:szCs w:val="28"/>
+          <w:lang w:eastAsia="en-US"/>
+        </w:rPr>
+        <w:t>Hệ thống cần được tối ưu hóa để đảm bảo tốc độ tải trang nhanh, tránh gây khó chịu cho người dùng khi truy cập.</w:t>
+      </w:r>
+    </w:p>
+    <w:p/>
+    <w:p>
+      <w:pPr>
+        <w:pStyle w:val="ListParagraph"/>
+        <w:numPr>
+          <w:ilvl w:val="1"/>
+          <w:numId w:val="2"/>
+        </w:numPr>
+        <w:jc w:val="left"/>
+        <w:rPr>
+          <w:b/>
+          <w:sz w:val="28"/>
+          <w:szCs w:val="28"/>
+        </w:rPr>
+      </w:pPr>
+      <w:r>
+        <w:rPr>
+          <w:b/>
+          <w:sz w:val="28"/>
+          <w:szCs w:val="28"/>
+        </w:rPr>
+        <w:t>Công nghệ, ngôn ngữ sử dụng</w:t>
+      </w:r>
+    </w:p>
+    <w:p>
+      <w:pPr>
+        <w:spacing w:before="100" w:beforeAutospacing="1" w:after="100" w:afterAutospacing="1" w:line="240" w:lineRule="auto"/>
+        <w:jc w:val="left"/>
+        <w:rPr>
+          <w:rFonts w:eastAsia="Times New Roman"/>
+          <w:sz w:val="28"/>
+          <w:szCs w:val="28"/>
+          <w:lang w:eastAsia="en-US"/>
+        </w:rPr>
+      </w:pPr>
+      <w:r>
+        <w:rPr>
+          <w:rFonts w:eastAsia="Times New Roman"/>
+          <w:sz w:val="28"/>
+          <w:szCs w:val="28"/>
+          <w:lang w:eastAsia="en-US"/>
+        </w:rPr>
+        <w:tab/>
+      </w:r>
+      <w:r>
+        <w:rPr>
+          <w:rFonts w:eastAsia="Times New Roman"/>
+          <w:sz w:val="28"/>
+          <w:szCs w:val="28"/>
+          <w:lang w:eastAsia="en-US"/>
+        </w:rPr>
+        <w:t>Để xây dựng một website đáp ứng các yêu cầu nêu trên, dự án sẽ sử dụng các công nghệ và ngôn ngữ lập trình phù hợp, bao gồm:</w:t>
+      </w:r>
+    </w:p>
+    <w:p>
+      <w:pPr>
+        <w:numPr>
+          <w:ilvl w:val="0"/>
+          <w:numId w:val="8"/>
+        </w:numPr>
+        <w:spacing w:before="100" w:beforeAutospacing="1" w:after="100" w:afterAutospacing="1" w:line="240" w:lineRule="auto"/>
+        <w:jc w:val="left"/>
+        <w:rPr>
+          <w:rFonts w:eastAsia="Times New Roman"/>
+          <w:sz w:val="28"/>
+          <w:szCs w:val="28"/>
+          <w:lang w:eastAsia="en-US"/>
+        </w:rPr>
+      </w:pPr>
+      <w:r>
+        <w:rPr>
+          <w:rFonts w:eastAsia="Times New Roman"/>
+          <w:b/>
+          <w:bCs/>
+          <w:sz w:val="28"/>
+          <w:szCs w:val="28"/>
+          <w:lang w:eastAsia="en-US"/>
+        </w:rPr>
+        <w:t>ASP.NET:</w:t>
+      </w:r>
+      <w:r>
+        <w:rPr>
+          <w:rFonts w:eastAsia="Times New Roman"/>
+          <w:sz w:val="28"/>
+          <w:szCs w:val="28"/>
+          <w:lang w:eastAsia="en-US"/>
+        </w:rPr>
+        <w:t xml:space="preserve"> Đây là framework của Microsoft hỗ trợ phát triển ứng dụng web. Với ASP.NET, hệ thống có thể xây dựng các trang web động với khả năng bảo mật và hiệu suất cao. Ngoài ra, ASP.NET hỗ trợ tốt việc tích hợp với các hệ quản trị cơ sở dữ liệu lớn, giúp quản lý kho hàng và đơn hàng hiệu quả hơn.</w:t>
+      </w:r>
+    </w:p>
+    <w:p>
+      <w:pPr>
+        <w:numPr>
+          <w:ilvl w:val="0"/>
+          <w:numId w:val="8"/>
+        </w:numPr>
+        <w:spacing w:before="100" w:beforeAutospacing="1" w:after="100" w:afterAutospacing="1" w:line="240" w:lineRule="auto"/>
+        <w:jc w:val="left"/>
+        <w:rPr>
+          <w:rFonts w:eastAsia="Times New Roman"/>
+          <w:sz w:val="28"/>
+          <w:szCs w:val="28"/>
+          <w:lang w:eastAsia="en-US"/>
+        </w:rPr>
+      </w:pPr>
+      <w:r>
+        <w:rPr>
+          <w:rFonts w:eastAsia="Times New Roman"/>
+          <w:b/>
+          <w:bCs/>
+          <w:sz w:val="28"/>
+          <w:szCs w:val="28"/>
+          <w:lang w:eastAsia="en-US"/>
+        </w:rPr>
+        <w:t>HTML (HyperText Markup Language):</w:t>
+      </w:r>
+      <w:r>
+        <w:rPr>
+          <w:rFonts w:eastAsia="Times New Roman"/>
+          <w:sz w:val="28"/>
+          <w:szCs w:val="28"/>
+          <w:lang w:eastAsia="en-US"/>
+        </w:rPr>
+        <w:t xml:space="preserve"> Là ngôn ngữ đánh dấu chuẩn để xây dựng cấu trúc của trang web. HTML giúp tạo ra các trang web tĩnh, hỗ trợ việc hiển thị nội dung và các thành phần giao diện cho người dùng.</w:t>
+      </w:r>
+    </w:p>
+    <w:p>
+      <w:pPr>
+        <w:numPr>
+          <w:ilvl w:val="0"/>
+          <w:numId w:val="8"/>
+        </w:numPr>
+        <w:spacing w:before="100" w:beforeAutospacing="1" w:after="100" w:afterAutospacing="1" w:line="240" w:lineRule="auto"/>
+        <w:jc w:val="left"/>
+        <w:rPr>
+          <w:rFonts w:eastAsia="Times New Roman"/>
+          <w:sz w:val="28"/>
+          <w:szCs w:val="28"/>
+          <w:lang w:eastAsia="en-US"/>
+        </w:rPr>
+      </w:pPr>
+      <w:r>
+        <w:rPr>
+          <w:rFonts w:eastAsia="Times New Roman"/>
+          <w:b/>
+          <w:bCs/>
+          <w:sz w:val="28"/>
+          <w:szCs w:val="28"/>
+          <w:lang w:eastAsia="en-US"/>
+        </w:rPr>
+        <w:t>CSS (Cascading Style Sheets):</w:t>
+      </w:r>
+      <w:r>
+        <w:rPr>
+          <w:rFonts w:eastAsia="Times New Roman"/>
+          <w:sz w:val="28"/>
+          <w:szCs w:val="28"/>
+          <w:lang w:eastAsia="en-US"/>
+        </w:rPr>
+        <w:t xml:space="preserve"> CSS được sử dụng để định dạng giao diện của website. Nó giúp điều chỉnh bố cục, màu sắc, phông chữ và các yếu tố giao diện khác, tạo nên một trang web đẹp mắt, đồng thời đảm bảo tính nhất quán trong toàn bộ thiết kế.</w:t>
+      </w:r>
+    </w:p>
+    <w:p>
+      <w:pPr>
+        <w:numPr>
+          <w:ilvl w:val="0"/>
+          <w:numId w:val="8"/>
+        </w:numPr>
+        <w:spacing w:before="100" w:beforeAutospacing="1" w:after="100" w:afterAutospacing="1" w:line="240" w:lineRule="auto"/>
+        <w:jc w:val="left"/>
+        <w:rPr>
+          <w:rFonts w:eastAsia="Times New Roman"/>
+          <w:sz w:val="28"/>
+          <w:szCs w:val="28"/>
+          <w:lang w:eastAsia="en-US"/>
+        </w:rPr>
+      </w:pPr>
+      <w:r>
+        <w:rPr>
+          <w:rFonts w:eastAsia="Times New Roman"/>
+          <w:b/>
+          <w:bCs/>
+          <w:sz w:val="28"/>
+          <w:szCs w:val="28"/>
+          <w:lang w:eastAsia="en-US"/>
+        </w:rPr>
+        <w:t>JavaScript:</w:t>
+      </w:r>
+      <w:r>
+        <w:rPr>
+          <w:rFonts w:eastAsia="Times New Roman"/>
+          <w:sz w:val="28"/>
+          <w:szCs w:val="28"/>
+          <w:lang w:eastAsia="en-US"/>
+        </w:rPr>
+        <w:t xml:space="preserve"> Đây là ngôn ngữ lập trình hỗ trợ tạo ra các tương tác động trên trang web. JavaScript giúp nâng cao trải nghiệm người dùng, từ việc tạo ra các hiệu ứng động đến kiểm soát các thao tác trên trang như quản lý giỏ hàng, tính toán giá cả, xác thực thông tin.</w:t>
+      </w:r>
+    </w:p>
+    <w:p>
+      <w:pPr>
+        <w:numPr>
+          <w:ilvl w:val="0"/>
+          <w:numId w:val="8"/>
+        </w:numPr>
+        <w:spacing w:before="100" w:beforeAutospacing="1" w:after="100" w:afterAutospacing="1" w:line="240" w:lineRule="auto"/>
+        <w:jc w:val="left"/>
+        <w:rPr>
+          <w:rFonts w:eastAsia="Times New Roman"/>
+          <w:sz w:val="28"/>
+          <w:szCs w:val="28"/>
+          <w:lang w:eastAsia="en-US"/>
+        </w:rPr>
+      </w:pPr>
+      <w:r>
+        <w:rPr>
+          <w:rFonts w:eastAsia="Times New Roman"/>
+          <w:b/>
+          <w:bCs/>
+          <w:sz w:val="28"/>
+          <w:szCs w:val="28"/>
+          <w:lang w:eastAsia="en-US"/>
+        </w:rPr>
+        <w:t>Bootstrap:</w:t>
+      </w:r>
+      <w:r>
+        <w:rPr>
+          <w:rFonts w:eastAsia="Times New Roman"/>
+          <w:sz w:val="28"/>
+          <w:szCs w:val="28"/>
+          <w:lang w:eastAsia="en-US"/>
+        </w:rPr>
+        <w:t xml:space="preserve"> Bootstrap là framework CSS phổ biến giúp phát triển giao diện website nhanh chóng và dễ dàng. Nó cung cấp các thành phần UI sẵn có như nút bấm, form, menu, đồng thời đảm bảo tính tương thích với nhiều thiết bị (PC, tablet, smartphone). Bootstrap giúp tiết kiệm thời gian phát triển và tạo ra trang web thân thiện với người dùng.</w:t>
       </w:r>
     </w:p>
     <w:p/>
@@ -3787,9 +2810,732 @@
 </w:document>
 </file>
 
+<file path=word/endnotes.xml><?xml version="1.0" encoding="utf-8"?>
+<w:endnotes xmlns:wpc="http://schemas.microsoft.com/office/word/2010/wordprocessingCanvas" xmlns:cx="http://schemas.microsoft.com/office/drawing/2014/chartex" xmlns:cx1="http://schemas.microsoft.com/office/drawing/2015/9/8/chartex" xmlns:cx2="http://schemas.microsoft.com/office/drawing/2015/10/21/chartex" xmlns:cx3="http://schemas.microsoft.com/office/drawing/2016/5/9/chartex" xmlns:cx4="http://schemas.microsoft.com/office/drawing/2016/5/10/chartex" xmlns:cx5="http://schemas.microsoft.com/office/drawing/2016/5/11/chartex" xmlns:cx6="http://schemas.microsoft.com/office/drawing/2016/5/12/chartex" xmlns:cx7="http://schemas.microsoft.com/office/drawing/2016/5/13/chartex" xmlns:cx8="http://schemas.microsoft.com/office/drawing/2016/5/14/chartex" xmlns:mc="http://schemas.openxmlformats.org/markup-compatibility/2006" xmlns:aink="http://schemas.microsoft.com/office/drawing/2016/ink" xmlns:am3d="http://schemas.microsoft.com/office/drawing/2017/model3d" xmlns:o="urn:schemas-microsoft-com:office:office" xmlns:r="http://schemas.openxmlformats.org/officeDocument/2006/relationships" xmlns:m="http://schemas.openxmlformats.org/officeDocument/2006/math" xmlns:v="urn:schemas-microsoft-com:vml" xmlns:wp14="http://schemas.microsoft.com/office/word/2010/wordprocessingDrawing" xmlns:wp="http://schemas.openxmlformats.org/drawingml/2006/wordprocessingDrawing" xmlns:w10="urn:schemas-microsoft-com:office:word" xmlns:w="http://schemas.openxmlformats.org/wordprocessingml/2006/main" xmlns:w14="http://schemas.microsoft.com/office/word/2010/wordml" xmlns:w15="http://schemas.microsoft.com/office/word/2012/wordml" xmlns:w16cex="http://schemas.microsoft.com/office/word/2018/wordml/cex" xmlns:w16cid="http://schemas.microsoft.com/office/word/2016/wordml/cid" xmlns:w16="http://schemas.microsoft.com/office/word/2018/wordml" xmlns:w16sdtdh="http://schemas.microsoft.com/office/word/2020/wordml/sdtdatahash" xmlns:w16se="http://schemas.microsoft.com/office/word/2015/wordml/symex" xmlns:wpg="http://schemas.microsoft.com/office/word/2010/wordprocessingGroup" xmlns:wpi="http://schemas.microsoft.com/office/word/2010/wordprocessingInk" xmlns:wne="http://schemas.microsoft.com/office/word/2006/wordml" xmlns:wps="http://schemas.microsoft.com/office/word/2010/wordprocessingShape" mc:Ignorable="w14 w15 w16se w16cid w16 w16cex w16sdtdh wp14">
+  <w:endnote w:type="separator" w:id="-1">
+    <w:p>
+      <w:pPr>
+        <w:spacing w:before="0" w:after="0" w:line="240" w:lineRule="auto"/>
+      </w:pPr>
+      <w:r>
+        <w:separator/>
+      </w:r>
+    </w:p>
+  </w:endnote>
+  <w:endnote w:type="continuationSeparator" w:id="0">
+    <w:p>
+      <w:pPr>
+        <w:spacing w:before="0" w:after="0" w:line="240" w:lineRule="auto"/>
+      </w:pPr>
+      <w:r>
+        <w:continuationSeparator/>
+      </w:r>
+    </w:p>
+  </w:endnote>
+</w:endnotes>
+</file>
+
+<file path=word/footnotes.xml><?xml version="1.0" encoding="utf-8"?>
+<w:footnotes xmlns:wpc="http://schemas.microsoft.com/office/word/2010/wordprocessingCanvas" xmlns:cx="http://schemas.microsoft.com/office/drawing/2014/chartex" xmlns:cx1="http://schemas.microsoft.com/office/drawing/2015/9/8/chartex" xmlns:cx2="http://schemas.microsoft.com/office/drawing/2015/10/21/chartex" xmlns:cx3="http://schemas.microsoft.com/office/drawing/2016/5/9/chartex" xmlns:cx4="http://schemas.microsoft.com/office/drawing/2016/5/10/chartex" xmlns:cx5="http://schemas.microsoft.com/office/drawing/2016/5/11/chartex" xmlns:cx6="http://schemas.microsoft.com/office/drawing/2016/5/12/chartex" xmlns:cx7="http://schemas.microsoft.com/office/drawing/2016/5/13/chartex" xmlns:cx8="http://schemas.microsoft.com/office/drawing/2016/5/14/chartex" xmlns:mc="http://schemas.openxmlformats.org/markup-compatibility/2006" xmlns:aink="http://schemas.microsoft.com/office/drawing/2016/ink" xmlns:am3d="http://schemas.microsoft.com/office/drawing/2017/model3d" xmlns:o="urn:schemas-microsoft-com:office:office" xmlns:r="http://schemas.openxmlformats.org/officeDocument/2006/relationships" xmlns:m="http://schemas.openxmlformats.org/officeDocument/2006/math" xmlns:v="urn:schemas-microsoft-com:vml" xmlns:wp14="http://schemas.microsoft.com/office/word/2010/wordprocessingDrawing" xmlns:wp="http://schemas.openxmlformats.org/drawingml/2006/wordprocessingDrawing" xmlns:w10="urn:schemas-microsoft-com:office:word" xmlns:w="http://schemas.openxmlformats.org/wordprocessingml/2006/main" xmlns:w14="http://schemas.microsoft.com/office/word/2010/wordml" xmlns:w15="http://schemas.microsoft.com/office/word/2012/wordml" xmlns:w16cex="http://schemas.microsoft.com/office/word/2018/wordml/cex" xmlns:w16cid="http://schemas.microsoft.com/office/word/2016/wordml/cid" xmlns:w16="http://schemas.microsoft.com/office/word/2018/wordml" xmlns:w16sdtdh="http://schemas.microsoft.com/office/word/2020/wordml/sdtdatahash" xmlns:w16se="http://schemas.microsoft.com/office/word/2015/wordml/symex" xmlns:wpg="http://schemas.microsoft.com/office/word/2010/wordprocessingGroup" xmlns:wpi="http://schemas.microsoft.com/office/word/2010/wordprocessingInk" xmlns:wne="http://schemas.microsoft.com/office/word/2006/wordml" xmlns:wps="http://schemas.microsoft.com/office/word/2010/wordprocessingShape" mc:Ignorable="w14 w15 w16se w16cid w16 w16cex w16sdtdh wp14">
+  <w:footnote w:type="separator" w:id="-1">
+    <w:p>
+      <w:pPr>
+        <w:spacing w:before="0" w:after="0" w:line="240" w:lineRule="auto"/>
+      </w:pPr>
+      <w:r>
+        <w:separator/>
+      </w:r>
+    </w:p>
+  </w:footnote>
+  <w:footnote w:type="continuationSeparator" w:id="0">
+    <w:p>
+      <w:pPr>
+        <w:spacing w:before="0" w:after="0" w:line="240" w:lineRule="auto"/>
+      </w:pPr>
+      <w:r>
+        <w:continuationSeparator/>
+      </w:r>
+    </w:p>
+  </w:footnote>
+</w:footnotes>
+</file>
+
 <file path=word/numbering.xml><?xml version="1.0" encoding="utf-8"?>
-<w:numbering xmlns:wpc="http://schemas.microsoft.com/office/word/2010/wordprocessingCanvas" xmlns:cx="http://schemas.microsoft.com/office/drawing/2014/chartex" xmlns:cx1="http://schemas.microsoft.com/office/drawing/2015/9/8/chartex" xmlns:cx2="http://schemas.microsoft.com/office/drawing/2015/10/21/chartex" xmlns:cx3="http://schemas.microsoft.com/office/drawing/2016/5/9/chartex" xmlns:cx4="http://schemas.microsoft.com/office/drawing/2016/5/10/chartex" xmlns:cx5="http://schemas.microsoft.com/office/drawing/2016/5/11/chartex" xmlns:cx6="http://schemas.microsoft.com/office/drawing/2016/5/12/chartex" xmlns:cx7="http://schemas.microsoft.com/office/drawing/2016/5/13/chartex" xmlns:cx8="http://schemas.microsoft.com/office/drawing/2016/5/14/chartex" xmlns:mc="http://schemas.openxmlformats.org/markup-compatibility/2006" xmlns:aink="http://schemas.microsoft.com/office/drawing/2016/ink" xmlns:am3d="http://schemas.microsoft.com/office/drawing/2017/model3d" xmlns:o="urn:schemas-microsoft-com:office:office" xmlns:oel="http://schemas.microsoft.com/office/2019/extlst" xmlns:r="http://schemas.openxmlformats.org/officeDocument/2006/relationships" xmlns:m="http://schemas.openxmlformats.org/officeDocument/2006/math" xmlns:v="urn:schemas-microsoft-com:vml" xmlns:wp14="http://schemas.microsoft.com/office/word/2010/wordprocessingDrawing" xmlns:wp="http://schemas.openxmlformats.org/drawingml/2006/wordprocessingDrawing" xmlns:w10="urn:schemas-microsoft-com:office:word" xmlns:w="http://schemas.openxmlformats.org/wordprocessingml/2006/main" xmlns:w14="http://schemas.microsoft.com/office/word/2010/wordml" xmlns:w15="http://schemas.microsoft.com/office/word/2012/wordml" xmlns:w16cex="http://schemas.microsoft.com/office/word/2018/wordml/cex" xmlns:w16cid="http://schemas.microsoft.com/office/word/2016/wordml/cid" xmlns:w16="http://schemas.microsoft.com/office/word/2018/wordml" xmlns:w16du="http://schemas.microsoft.com/office/word/2023/wordml/word16du" xmlns:w16sdtdh="http://schemas.microsoft.com/office/word/2020/wordml/sdtdatahash" xmlns:w16se="http://schemas.microsoft.com/office/word/2015/wordml/symex" xmlns:wpg="http://schemas.microsoft.com/office/word/2010/wordprocessingGroup" xmlns:wpi="http://schemas.microsoft.com/office/word/2010/wordprocessingInk" xmlns:wne="http://schemas.microsoft.com/office/word/2006/wordml" xmlns:wps="http://schemas.microsoft.com/office/word/2010/wordprocessingShape" mc:Ignorable="w14 w15 w16se w16cid w16 w16cex w16sdtdh w16du wp14">
+<w:numbering xmlns:wpc="http://schemas.microsoft.com/office/word/2010/wordprocessingCanvas" xmlns:cx="http://schemas.microsoft.com/office/drawing/2014/chartex" xmlns:cx1="http://schemas.microsoft.com/office/drawing/2015/9/8/chartex" xmlns:cx2="http://schemas.microsoft.com/office/drawing/2015/10/21/chartex" xmlns:cx3="http://schemas.microsoft.com/office/drawing/2016/5/9/chartex" xmlns:cx4="http://schemas.microsoft.com/office/drawing/2016/5/10/chartex" xmlns:cx5="http://schemas.microsoft.com/office/drawing/2016/5/11/chartex" xmlns:cx6="http://schemas.microsoft.com/office/drawing/2016/5/12/chartex" xmlns:cx7="http://schemas.microsoft.com/office/drawing/2016/5/13/chartex" xmlns:cx8="http://schemas.microsoft.com/office/drawing/2016/5/14/chartex" xmlns:mc="http://schemas.openxmlformats.org/markup-compatibility/2006" xmlns:aink="http://schemas.microsoft.com/office/drawing/2016/ink" xmlns:am3d="http://schemas.microsoft.com/office/drawing/2017/model3d" xmlns:o="urn:schemas-microsoft-com:office:office" xmlns:r="http://schemas.openxmlformats.org/officeDocument/2006/relationships" xmlns:m="http://schemas.openxmlformats.org/officeDocument/2006/math" xmlns:v="urn:schemas-microsoft-com:vml" xmlns:wp14="http://schemas.microsoft.com/office/word/2010/wordprocessingDrawing" xmlns:wp="http://schemas.openxmlformats.org/drawingml/2006/wordprocessingDrawing" xmlns:w10="urn:schemas-microsoft-com:office:word" xmlns:w="http://schemas.openxmlformats.org/wordprocessingml/2006/main" xmlns:w14="http://schemas.microsoft.com/office/word/2010/wordml" xmlns:w15="http://schemas.microsoft.com/office/word/2012/wordml" xmlns:w16cex="http://schemas.microsoft.com/office/word/2018/wordml/cex" xmlns:w16cid="http://schemas.microsoft.com/office/word/2016/wordml/cid" xmlns:w16="http://schemas.microsoft.com/office/word/2018/wordml" xmlns:w16sdtdh="http://schemas.microsoft.com/office/word/2020/wordml/sdtdatahash" xmlns:w16se="http://schemas.microsoft.com/office/word/2015/wordml/symex" xmlns:wpg="http://schemas.microsoft.com/office/word/2010/wordprocessingGroup" xmlns:wpi="http://schemas.microsoft.com/office/word/2010/wordprocessingInk" xmlns:wne="http://schemas.microsoft.com/office/word/2006/wordml" xmlns:wps="http://schemas.microsoft.com/office/word/2010/wordprocessingShape" mc:Ignorable="w14 w15 w16se w16cid w16 w16cex w16sdtdh wp14">
   <w:abstractNum w:abstractNumId="0" w15:restartNumberingAfterBreak="0">
+    <w:nsid w:val="034C3426"/>
+    <w:multiLevelType w:val="multilevel"/>
+    <w:tmpl w:val="1BC224B0"/>
+    <w:lvl w:ilvl="0">
+      <w:start w:val="1"/>
+      <w:numFmt w:val="decimal"/>
+      <w:lvlText w:val="%1"/>
+      <w:lvlJc w:val="left"/>
+      <w:pPr>
+        <w:ind w:left="432" w:hanging="432"/>
+      </w:pPr>
+      <w:rPr>
+        <w:rFonts w:hint="default"/>
+      </w:rPr>
+    </w:lvl>
+    <w:lvl w:ilvl="1">
+      <w:start w:val="1"/>
+      <w:numFmt w:val="decimal"/>
+      <w:lvlText w:val="%1.%2"/>
+      <w:lvlJc w:val="left"/>
+      <w:pPr>
+        <w:ind w:left="417" w:hanging="432"/>
+      </w:pPr>
+      <w:rPr>
+        <w:rFonts w:hint="default"/>
+      </w:rPr>
+    </w:lvl>
+    <w:lvl w:ilvl="2">
+      <w:start w:val="1"/>
+      <w:numFmt w:val="decimal"/>
+      <w:lvlText w:val="%1.%2.%3"/>
+      <w:lvlJc w:val="left"/>
+      <w:pPr>
+        <w:ind w:left="690" w:hanging="720"/>
+      </w:pPr>
+      <w:rPr>
+        <w:rFonts w:hint="default"/>
+      </w:rPr>
+    </w:lvl>
+    <w:lvl w:ilvl="3">
+      <w:start w:val="1"/>
+      <w:numFmt w:val="decimal"/>
+      <w:lvlText w:val="%1.%2.%3.%4"/>
+      <w:lvlJc w:val="left"/>
+      <w:pPr>
+        <w:ind w:left="1035" w:hanging="1080"/>
+      </w:pPr>
+      <w:rPr>
+        <w:rFonts w:hint="default"/>
+      </w:rPr>
+    </w:lvl>
+    <w:lvl w:ilvl="4">
+      <w:start w:val="1"/>
+      <w:numFmt w:val="decimal"/>
+      <w:lvlText w:val="%1.%2.%3.%4.%5"/>
+      <w:lvlJc w:val="left"/>
+      <w:pPr>
+        <w:ind w:left="1020" w:hanging="1080"/>
+      </w:pPr>
+      <w:rPr>
+        <w:rFonts w:hint="default"/>
+      </w:rPr>
+    </w:lvl>
+    <w:lvl w:ilvl="5">
+      <w:start w:val="1"/>
+      <w:numFmt w:val="decimal"/>
+      <w:lvlText w:val="%1.%2.%3.%4.%5.%6"/>
+      <w:lvlJc w:val="left"/>
+      <w:pPr>
+        <w:ind w:left="1365" w:hanging="1440"/>
+      </w:pPr>
+      <w:rPr>
+        <w:rFonts w:hint="default"/>
+      </w:rPr>
+    </w:lvl>
+    <w:lvl w:ilvl="6">
+      <w:start w:val="1"/>
+      <w:numFmt w:val="decimal"/>
+      <w:lvlText w:val="%1.%2.%3.%4.%5.%6.%7"/>
+      <w:lvlJc w:val="left"/>
+      <w:pPr>
+        <w:ind w:left="1350" w:hanging="1440"/>
+      </w:pPr>
+      <w:rPr>
+        <w:rFonts w:hint="default"/>
+      </w:rPr>
+    </w:lvl>
+    <w:lvl w:ilvl="7">
+      <w:start w:val="1"/>
+      <w:numFmt w:val="decimal"/>
+      <w:lvlText w:val="%1.%2.%3.%4.%5.%6.%7.%8"/>
+      <w:lvlJc w:val="left"/>
+      <w:pPr>
+        <w:ind w:left="1695" w:hanging="1800"/>
+      </w:pPr>
+      <w:rPr>
+        <w:rFonts w:hint="default"/>
+      </w:rPr>
+    </w:lvl>
+    <w:lvl w:ilvl="8">
+      <w:start w:val="1"/>
+      <w:numFmt w:val="decimal"/>
+      <w:lvlText w:val="%1.%2.%3.%4.%5.%6.%7.%8.%9"/>
+      <w:lvlJc w:val="left"/>
+      <w:pPr>
+        <w:ind w:left="2040" w:hanging="2160"/>
+      </w:pPr>
+      <w:rPr>
+        <w:rFonts w:hint="default"/>
+      </w:rPr>
+    </w:lvl>
+  </w:abstractNum>
+  <w:abstractNum w:abstractNumId="1" w15:restartNumberingAfterBreak="0">
+    <w:nsid w:val="03CF3DBF"/>
+    <w:multiLevelType w:val="multilevel"/>
+    <w:tmpl w:val="19D6699A"/>
+    <w:lvl w:ilvl="0">
+      <w:start w:val="1"/>
+      <w:numFmt w:val="bullet"/>
+      <w:lvlText w:val=""/>
+      <w:lvlJc w:val="left"/>
+      <w:pPr>
+        <w:tabs>
+          <w:tab w:val="num" w:pos="720"/>
+        </w:tabs>
+        <w:ind w:left="720" w:hanging="360"/>
+      </w:pPr>
+      <w:rPr>
+        <w:rFonts w:ascii="Symbol" w:hAnsi="Symbol" w:hint="default"/>
+        <w:sz w:val="20"/>
+      </w:rPr>
+    </w:lvl>
+    <w:lvl w:ilvl="1" w:tentative="1">
+      <w:start w:val="1"/>
+      <w:numFmt w:val="bullet"/>
+      <w:lvlText w:val="o"/>
+      <w:lvlJc w:val="left"/>
+      <w:pPr>
+        <w:tabs>
+          <w:tab w:val="num" w:pos="1440"/>
+        </w:tabs>
+        <w:ind w:left="1440" w:hanging="360"/>
+      </w:pPr>
+      <w:rPr>
+        <w:rFonts w:ascii="Courier New" w:hAnsi="Courier New" w:hint="default"/>
+        <w:sz w:val="20"/>
+      </w:rPr>
+    </w:lvl>
+    <w:lvl w:ilvl="2" w:tentative="1">
+      <w:start w:val="1"/>
+      <w:numFmt w:val="bullet"/>
+      <w:lvlText w:val=""/>
+      <w:lvlJc w:val="left"/>
+      <w:pPr>
+        <w:tabs>
+          <w:tab w:val="num" w:pos="2160"/>
+        </w:tabs>
+        <w:ind w:left="2160" w:hanging="360"/>
+      </w:pPr>
+      <w:rPr>
+        <w:rFonts w:ascii="Wingdings" w:hAnsi="Wingdings" w:hint="default"/>
+        <w:sz w:val="20"/>
+      </w:rPr>
+    </w:lvl>
+    <w:lvl w:ilvl="3" w:tentative="1">
+      <w:start w:val="1"/>
+      <w:numFmt w:val="bullet"/>
+      <w:lvlText w:val=""/>
+      <w:lvlJc w:val="left"/>
+      <w:pPr>
+        <w:tabs>
+          <w:tab w:val="num" w:pos="2880"/>
+        </w:tabs>
+        <w:ind w:left="2880" w:hanging="360"/>
+      </w:pPr>
+      <w:rPr>
+        <w:rFonts w:ascii="Wingdings" w:hAnsi="Wingdings" w:hint="default"/>
+        <w:sz w:val="20"/>
+      </w:rPr>
+    </w:lvl>
+    <w:lvl w:ilvl="4" w:tentative="1">
+      <w:start w:val="1"/>
+      <w:numFmt w:val="bullet"/>
+      <w:lvlText w:val=""/>
+      <w:lvlJc w:val="left"/>
+      <w:pPr>
+        <w:tabs>
+          <w:tab w:val="num" w:pos="3600"/>
+        </w:tabs>
+        <w:ind w:left="3600" w:hanging="360"/>
+      </w:pPr>
+      <w:rPr>
+        <w:rFonts w:ascii="Wingdings" w:hAnsi="Wingdings" w:hint="default"/>
+        <w:sz w:val="20"/>
+      </w:rPr>
+    </w:lvl>
+    <w:lvl w:ilvl="5" w:tentative="1">
+      <w:start w:val="1"/>
+      <w:numFmt w:val="bullet"/>
+      <w:lvlText w:val=""/>
+      <w:lvlJc w:val="left"/>
+      <w:pPr>
+        <w:tabs>
+          <w:tab w:val="num" w:pos="4320"/>
+        </w:tabs>
+        <w:ind w:left="4320" w:hanging="360"/>
+      </w:pPr>
+      <w:rPr>
+        <w:rFonts w:ascii="Wingdings" w:hAnsi="Wingdings" w:hint="default"/>
+        <w:sz w:val="20"/>
+      </w:rPr>
+    </w:lvl>
+    <w:lvl w:ilvl="6" w:tentative="1">
+      <w:start w:val="1"/>
+      <w:numFmt w:val="bullet"/>
+      <w:lvlText w:val=""/>
+      <w:lvlJc w:val="left"/>
+      <w:pPr>
+        <w:tabs>
+          <w:tab w:val="num" w:pos="5040"/>
+        </w:tabs>
+        <w:ind w:left="5040" w:hanging="360"/>
+      </w:pPr>
+      <w:rPr>
+        <w:rFonts w:ascii="Wingdings" w:hAnsi="Wingdings" w:hint="default"/>
+        <w:sz w:val="20"/>
+      </w:rPr>
+    </w:lvl>
+    <w:lvl w:ilvl="7" w:tentative="1">
+      <w:start w:val="1"/>
+      <w:numFmt w:val="bullet"/>
+      <w:lvlText w:val=""/>
+      <w:lvlJc w:val="left"/>
+      <w:pPr>
+        <w:tabs>
+          <w:tab w:val="num" w:pos="5760"/>
+        </w:tabs>
+        <w:ind w:left="5760" w:hanging="360"/>
+      </w:pPr>
+      <w:rPr>
+        <w:rFonts w:ascii="Wingdings" w:hAnsi="Wingdings" w:hint="default"/>
+        <w:sz w:val="20"/>
+      </w:rPr>
+    </w:lvl>
+    <w:lvl w:ilvl="8" w:tentative="1">
+      <w:start w:val="1"/>
+      <w:numFmt w:val="bullet"/>
+      <w:lvlText w:val=""/>
+      <w:lvlJc w:val="left"/>
+      <w:pPr>
+        <w:tabs>
+          <w:tab w:val="num" w:pos="6480"/>
+        </w:tabs>
+        <w:ind w:left="6480" w:hanging="360"/>
+      </w:pPr>
+      <w:rPr>
+        <w:rFonts w:ascii="Wingdings" w:hAnsi="Wingdings" w:hint="default"/>
+        <w:sz w:val="20"/>
+      </w:rPr>
+    </w:lvl>
+  </w:abstractNum>
+  <w:abstractNum w:abstractNumId="2" w15:restartNumberingAfterBreak="0">
+    <w:nsid w:val="08CD63B4"/>
+    <w:multiLevelType w:val="multilevel"/>
+    <w:tmpl w:val="96D2978E"/>
+    <w:lvl w:ilvl="0">
+      <w:start w:val="1"/>
+      <w:numFmt w:val="bullet"/>
+      <w:lvlText w:val=""/>
+      <w:lvlJc w:val="left"/>
+      <w:pPr>
+        <w:tabs>
+          <w:tab w:val="num" w:pos="720"/>
+        </w:tabs>
+        <w:ind w:left="720" w:hanging="360"/>
+      </w:pPr>
+      <w:rPr>
+        <w:rFonts w:ascii="Symbol" w:hAnsi="Symbol" w:hint="default"/>
+        <w:sz w:val="20"/>
+      </w:rPr>
+    </w:lvl>
+    <w:lvl w:ilvl="1">
+      <w:start w:val="1"/>
+      <w:numFmt w:val="bullet"/>
+      <w:lvlText w:val="o"/>
+      <w:lvlJc w:val="left"/>
+      <w:pPr>
+        <w:tabs>
+          <w:tab w:val="num" w:pos="1440"/>
+        </w:tabs>
+        <w:ind w:left="1440" w:hanging="360"/>
+      </w:pPr>
+      <w:rPr>
+        <w:rFonts w:ascii="Courier New" w:hAnsi="Courier New" w:hint="default"/>
+        <w:sz w:val="20"/>
+      </w:rPr>
+    </w:lvl>
+    <w:lvl w:ilvl="2" w:tentative="1">
+      <w:start w:val="1"/>
+      <w:numFmt w:val="bullet"/>
+      <w:lvlText w:val=""/>
+      <w:lvlJc w:val="left"/>
+      <w:pPr>
+        <w:tabs>
+          <w:tab w:val="num" w:pos="2160"/>
+        </w:tabs>
+        <w:ind w:left="2160" w:hanging="360"/>
+      </w:pPr>
+      <w:rPr>
+        <w:rFonts w:ascii="Wingdings" w:hAnsi="Wingdings" w:hint="default"/>
+        <w:sz w:val="20"/>
+      </w:rPr>
+    </w:lvl>
+    <w:lvl w:ilvl="3" w:tentative="1">
+      <w:start w:val="1"/>
+      <w:numFmt w:val="bullet"/>
+      <w:lvlText w:val=""/>
+      <w:lvlJc w:val="left"/>
+      <w:pPr>
+        <w:tabs>
+          <w:tab w:val="num" w:pos="2880"/>
+        </w:tabs>
+        <w:ind w:left="2880" w:hanging="360"/>
+      </w:pPr>
+      <w:rPr>
+        <w:rFonts w:ascii="Wingdings" w:hAnsi="Wingdings" w:hint="default"/>
+        <w:sz w:val="20"/>
+      </w:rPr>
+    </w:lvl>
+    <w:lvl w:ilvl="4" w:tentative="1">
+      <w:start w:val="1"/>
+      <w:numFmt w:val="bullet"/>
+      <w:lvlText w:val=""/>
+      <w:lvlJc w:val="left"/>
+      <w:pPr>
+        <w:tabs>
+          <w:tab w:val="num" w:pos="3600"/>
+        </w:tabs>
+        <w:ind w:left="3600" w:hanging="360"/>
+      </w:pPr>
+      <w:rPr>
+        <w:rFonts w:ascii="Wingdings" w:hAnsi="Wingdings" w:hint="default"/>
+        <w:sz w:val="20"/>
+      </w:rPr>
+    </w:lvl>
+    <w:lvl w:ilvl="5" w:tentative="1">
+      <w:start w:val="1"/>
+      <w:numFmt w:val="bullet"/>
+      <w:lvlText w:val=""/>
+      <w:lvlJc w:val="left"/>
+      <w:pPr>
+        <w:tabs>
+          <w:tab w:val="num" w:pos="4320"/>
+        </w:tabs>
+        <w:ind w:left="4320" w:hanging="360"/>
+      </w:pPr>
+      <w:rPr>
+        <w:rFonts w:ascii="Wingdings" w:hAnsi="Wingdings" w:hint="default"/>
+        <w:sz w:val="20"/>
+      </w:rPr>
+    </w:lvl>
+    <w:lvl w:ilvl="6" w:tentative="1">
+      <w:start w:val="1"/>
+      <w:numFmt w:val="bullet"/>
+      <w:lvlText w:val=""/>
+      <w:lvlJc w:val="left"/>
+      <w:pPr>
+        <w:tabs>
+          <w:tab w:val="num" w:pos="5040"/>
+        </w:tabs>
+        <w:ind w:left="5040" w:hanging="360"/>
+      </w:pPr>
+      <w:rPr>
+        <w:rFonts w:ascii="Wingdings" w:hAnsi="Wingdings" w:hint="default"/>
+        <w:sz w:val="20"/>
+      </w:rPr>
+    </w:lvl>
+    <w:lvl w:ilvl="7" w:tentative="1">
+      <w:start w:val="1"/>
+      <w:numFmt w:val="bullet"/>
+      <w:lvlText w:val=""/>
+      <w:lvlJc w:val="left"/>
+      <w:pPr>
+        <w:tabs>
+          <w:tab w:val="num" w:pos="5760"/>
+        </w:tabs>
+        <w:ind w:left="5760" w:hanging="360"/>
+      </w:pPr>
+      <w:rPr>
+        <w:rFonts w:ascii="Wingdings" w:hAnsi="Wingdings" w:hint="default"/>
+        <w:sz w:val="20"/>
+      </w:rPr>
+    </w:lvl>
+    <w:lvl w:ilvl="8" w:tentative="1">
+      <w:start w:val="1"/>
+      <w:numFmt w:val="bullet"/>
+      <w:lvlText w:val=""/>
+      <w:lvlJc w:val="left"/>
+      <w:pPr>
+        <w:tabs>
+          <w:tab w:val="num" w:pos="6480"/>
+        </w:tabs>
+        <w:ind w:left="6480" w:hanging="360"/>
+      </w:pPr>
+      <w:rPr>
+        <w:rFonts w:ascii="Wingdings" w:hAnsi="Wingdings" w:hint="default"/>
+        <w:sz w:val="20"/>
+      </w:rPr>
+    </w:lvl>
+  </w:abstractNum>
+  <w:abstractNum w:abstractNumId="3" w15:restartNumberingAfterBreak="0">
+    <w:nsid w:val="0BC23B08"/>
+    <w:multiLevelType w:val="multilevel"/>
+    <w:tmpl w:val="E3B07F2C"/>
+    <w:lvl w:ilvl="0">
+      <w:start w:val="1"/>
+      <w:numFmt w:val="bullet"/>
+      <w:lvlText w:val=""/>
+      <w:lvlJc w:val="left"/>
+      <w:pPr>
+        <w:tabs>
+          <w:tab w:val="num" w:pos="720"/>
+        </w:tabs>
+        <w:ind w:left="720" w:hanging="360"/>
+      </w:pPr>
+      <w:rPr>
+        <w:rFonts w:ascii="Symbol" w:hAnsi="Symbol" w:hint="default"/>
+        <w:sz w:val="20"/>
+      </w:rPr>
+    </w:lvl>
+    <w:lvl w:ilvl="1" w:tentative="1">
+      <w:start w:val="1"/>
+      <w:numFmt w:val="bullet"/>
+      <w:lvlText w:val="o"/>
+      <w:lvlJc w:val="left"/>
+      <w:pPr>
+        <w:tabs>
+          <w:tab w:val="num" w:pos="1440"/>
+        </w:tabs>
+        <w:ind w:left="1440" w:hanging="360"/>
+      </w:pPr>
+      <w:rPr>
+        <w:rFonts w:ascii="Courier New" w:hAnsi="Courier New" w:hint="default"/>
+        <w:sz w:val="20"/>
+      </w:rPr>
+    </w:lvl>
+    <w:lvl w:ilvl="2" w:tentative="1">
+      <w:start w:val="1"/>
+      <w:numFmt w:val="bullet"/>
+      <w:lvlText w:val=""/>
+      <w:lvlJc w:val="left"/>
+      <w:pPr>
+        <w:tabs>
+          <w:tab w:val="num" w:pos="2160"/>
+        </w:tabs>
+        <w:ind w:left="2160" w:hanging="360"/>
+      </w:pPr>
+      <w:rPr>
+        <w:rFonts w:ascii="Wingdings" w:hAnsi="Wingdings" w:hint="default"/>
+        <w:sz w:val="20"/>
+      </w:rPr>
+    </w:lvl>
+    <w:lvl w:ilvl="3" w:tentative="1">
+      <w:start w:val="1"/>
+      <w:numFmt w:val="bullet"/>
+      <w:lvlText w:val=""/>
+      <w:lvlJc w:val="left"/>
+      <w:pPr>
+        <w:tabs>
+          <w:tab w:val="num" w:pos="2880"/>
+        </w:tabs>
+        <w:ind w:left="2880" w:hanging="360"/>
+      </w:pPr>
+      <w:rPr>
+        <w:rFonts w:ascii="Wingdings" w:hAnsi="Wingdings" w:hint="default"/>
+        <w:sz w:val="20"/>
+      </w:rPr>
+    </w:lvl>
+    <w:lvl w:ilvl="4" w:tentative="1">
+      <w:start w:val="1"/>
+      <w:numFmt w:val="bullet"/>
+      <w:lvlText w:val=""/>
+      <w:lvlJc w:val="left"/>
+      <w:pPr>
+        <w:tabs>
+          <w:tab w:val="num" w:pos="3600"/>
+        </w:tabs>
+        <w:ind w:left="3600" w:hanging="360"/>
+      </w:pPr>
+      <w:rPr>
+        <w:rFonts w:ascii="Wingdings" w:hAnsi="Wingdings" w:hint="default"/>
+        <w:sz w:val="20"/>
+      </w:rPr>
+    </w:lvl>
+    <w:lvl w:ilvl="5" w:tentative="1">
+      <w:start w:val="1"/>
+      <w:numFmt w:val="bullet"/>
+      <w:lvlText w:val=""/>
+      <w:lvlJc w:val="left"/>
+      <w:pPr>
+        <w:tabs>
+          <w:tab w:val="num" w:pos="4320"/>
+        </w:tabs>
+        <w:ind w:left="4320" w:hanging="360"/>
+      </w:pPr>
+      <w:rPr>
+        <w:rFonts w:ascii="Wingdings" w:hAnsi="Wingdings" w:hint="default"/>
+        <w:sz w:val="20"/>
+      </w:rPr>
+    </w:lvl>
+    <w:lvl w:ilvl="6" w:tentative="1">
+      <w:start w:val="1"/>
+      <w:numFmt w:val="bullet"/>
+      <w:lvlText w:val=""/>
+      <w:lvlJc w:val="left"/>
+      <w:pPr>
+        <w:tabs>
+          <w:tab w:val="num" w:pos="5040"/>
+        </w:tabs>
+        <w:ind w:left="5040" w:hanging="360"/>
+      </w:pPr>
+      <w:rPr>
+        <w:rFonts w:ascii="Wingdings" w:hAnsi="Wingdings" w:hint="default"/>
+        <w:sz w:val="20"/>
+      </w:rPr>
+    </w:lvl>
+    <w:lvl w:ilvl="7" w:tentative="1">
+      <w:start w:val="1"/>
+      <w:numFmt w:val="bullet"/>
+      <w:lvlText w:val=""/>
+      <w:lvlJc w:val="left"/>
+      <w:pPr>
+        <w:tabs>
+          <w:tab w:val="num" w:pos="5760"/>
+        </w:tabs>
+        <w:ind w:left="5760" w:hanging="360"/>
+      </w:pPr>
+      <w:rPr>
+        <w:rFonts w:ascii="Wingdings" w:hAnsi="Wingdings" w:hint="default"/>
+        <w:sz w:val="20"/>
+      </w:rPr>
+    </w:lvl>
+    <w:lvl w:ilvl="8" w:tentative="1">
+      <w:start w:val="1"/>
+      <w:numFmt w:val="bullet"/>
+      <w:lvlText w:val=""/>
+      <w:lvlJc w:val="left"/>
+      <w:pPr>
+        <w:tabs>
+          <w:tab w:val="num" w:pos="6480"/>
+        </w:tabs>
+        <w:ind w:left="6480" w:hanging="360"/>
+      </w:pPr>
+      <w:rPr>
+        <w:rFonts w:ascii="Wingdings" w:hAnsi="Wingdings" w:hint="default"/>
+        <w:sz w:val="20"/>
+      </w:rPr>
+    </w:lvl>
+  </w:abstractNum>
+  <w:abstractNum w:abstractNumId="4" w15:restartNumberingAfterBreak="0">
+    <w:nsid w:val="22B65E3F"/>
+    <w:multiLevelType w:val="multilevel"/>
+    <w:tmpl w:val="1BC224B0"/>
+    <w:lvl w:ilvl="0">
+      <w:start w:val="1"/>
+      <w:numFmt w:val="decimal"/>
+      <w:lvlText w:val="%1"/>
+      <w:lvlJc w:val="left"/>
+      <w:pPr>
+        <w:ind w:left="432" w:hanging="432"/>
+      </w:pPr>
+      <w:rPr>
+        <w:rFonts w:hint="default"/>
+      </w:rPr>
+    </w:lvl>
+    <w:lvl w:ilvl="1">
+      <w:start w:val="1"/>
+      <w:numFmt w:val="decimal"/>
+      <w:lvlText w:val="%1.%2"/>
+      <w:lvlJc w:val="left"/>
+      <w:pPr>
+        <w:ind w:left="417" w:hanging="432"/>
+      </w:pPr>
+      <w:rPr>
+        <w:rFonts w:hint="default"/>
+      </w:rPr>
+    </w:lvl>
+    <w:lvl w:ilvl="2">
+      <w:start w:val="1"/>
+      <w:numFmt w:val="decimal"/>
+      <w:lvlText w:val="%1.%2.%3"/>
+      <w:lvlJc w:val="left"/>
+      <w:pPr>
+        <w:ind w:left="690" w:hanging="720"/>
+      </w:pPr>
+      <w:rPr>
+        <w:rFonts w:hint="default"/>
+      </w:rPr>
+    </w:lvl>
+    <w:lvl w:ilvl="3">
+      <w:start w:val="1"/>
+      <w:numFmt w:val="decimal"/>
+      <w:lvlText w:val="%1.%2.%3.%4"/>
+      <w:lvlJc w:val="left"/>
+      <w:pPr>
+        <w:ind w:left="1035" w:hanging="1080"/>
+      </w:pPr>
+      <w:rPr>
+        <w:rFonts w:hint="default"/>
+      </w:rPr>
+    </w:lvl>
+    <w:lvl w:ilvl="4">
+      <w:start w:val="1"/>
+      <w:numFmt w:val="decimal"/>
+      <w:lvlText w:val="%1.%2.%3.%4.%5"/>
+      <w:lvlJc w:val="left"/>
+      <w:pPr>
+        <w:ind w:left="1020" w:hanging="1080"/>
+      </w:pPr>
+      <w:rPr>
+        <w:rFonts w:hint="default"/>
+      </w:rPr>
+    </w:lvl>
+    <w:lvl w:ilvl="5">
+      <w:start w:val="1"/>
+      <w:numFmt w:val="decimal"/>
+      <w:lvlText w:val="%1.%2.%3.%4.%5.%6"/>
+      <w:lvlJc w:val="left"/>
+      <w:pPr>
+        <w:ind w:left="1365" w:hanging="1440"/>
+      </w:pPr>
+      <w:rPr>
+        <w:rFonts w:hint="default"/>
+      </w:rPr>
+    </w:lvl>
+    <w:lvl w:ilvl="6">
+      <w:start w:val="1"/>
+      <w:numFmt w:val="decimal"/>
+      <w:lvlText w:val="%1.%2.%3.%4.%5.%6.%7"/>
+      <w:lvlJc w:val="left"/>
+      <w:pPr>
+        <w:ind w:left="1350" w:hanging="1440"/>
+      </w:pPr>
+      <w:rPr>
+        <w:rFonts w:hint="default"/>
+      </w:rPr>
+    </w:lvl>
+    <w:lvl w:ilvl="7">
+      <w:start w:val="1"/>
+      <w:numFmt w:val="decimal"/>
+      <w:lvlText w:val="%1.%2.%3.%4.%5.%6.%7.%8"/>
+      <w:lvlJc w:val="left"/>
+      <w:pPr>
+        <w:ind w:left="1695" w:hanging="1800"/>
+      </w:pPr>
+      <w:rPr>
+        <w:rFonts w:hint="default"/>
+      </w:rPr>
+    </w:lvl>
+    <w:lvl w:ilvl="8">
+      <w:start w:val="1"/>
+      <w:numFmt w:val="decimal"/>
+      <w:lvlText w:val="%1.%2.%3.%4.%5.%6.%7.%8.%9"/>
+      <w:lvlJc w:val="left"/>
+      <w:pPr>
+        <w:ind w:left="2040" w:hanging="2160"/>
+      </w:pPr>
+      <w:rPr>
+        <w:rFonts w:hint="default"/>
+      </w:rPr>
+    </w:lvl>
+  </w:abstractNum>
+  <w:abstractNum w:abstractNumId="5" w15:restartNumberingAfterBreak="0">
     <w:nsid w:val="3B415BE7"/>
     <w:multiLevelType w:val="hybridMultilevel"/>
     <w:tmpl w:val="EC926642"/>
@@ -3878,14 +3624,261 @@
       </w:pPr>
     </w:lvl>
   </w:abstractNum>
-  <w:num w:numId="1" w16cid:durableId="1097167634">
+  <w:abstractNum w:abstractNumId="6" w15:restartNumberingAfterBreak="0">
+    <w:nsid w:val="48884569"/>
+    <w:multiLevelType w:val="multilevel"/>
+    <w:tmpl w:val="1BC224B0"/>
+    <w:lvl w:ilvl="0">
+      <w:start w:val="1"/>
+      <w:numFmt w:val="decimal"/>
+      <w:lvlText w:val="%1"/>
+      <w:lvlJc w:val="left"/>
+      <w:pPr>
+        <w:ind w:left="432" w:hanging="432"/>
+      </w:pPr>
+      <w:rPr>
+        <w:rFonts w:hint="default"/>
+      </w:rPr>
+    </w:lvl>
+    <w:lvl w:ilvl="1">
+      <w:start w:val="1"/>
+      <w:numFmt w:val="decimal"/>
+      <w:lvlText w:val="%1.%2"/>
+      <w:lvlJc w:val="left"/>
+      <w:pPr>
+        <w:ind w:left="417" w:hanging="432"/>
+      </w:pPr>
+      <w:rPr>
+        <w:rFonts w:hint="default"/>
+      </w:rPr>
+    </w:lvl>
+    <w:lvl w:ilvl="2">
+      <w:start w:val="1"/>
+      <w:numFmt w:val="decimal"/>
+      <w:lvlText w:val="%1.%2.%3"/>
+      <w:lvlJc w:val="left"/>
+      <w:pPr>
+        <w:ind w:left="690" w:hanging="720"/>
+      </w:pPr>
+      <w:rPr>
+        <w:rFonts w:hint="default"/>
+      </w:rPr>
+    </w:lvl>
+    <w:lvl w:ilvl="3">
+      <w:start w:val="1"/>
+      <w:numFmt w:val="decimal"/>
+      <w:lvlText w:val="%1.%2.%3.%4"/>
+      <w:lvlJc w:val="left"/>
+      <w:pPr>
+        <w:ind w:left="1035" w:hanging="1080"/>
+      </w:pPr>
+      <w:rPr>
+        <w:rFonts w:hint="default"/>
+      </w:rPr>
+    </w:lvl>
+    <w:lvl w:ilvl="4">
+      <w:start w:val="1"/>
+      <w:numFmt w:val="decimal"/>
+      <w:lvlText w:val="%1.%2.%3.%4.%5"/>
+      <w:lvlJc w:val="left"/>
+      <w:pPr>
+        <w:ind w:left="1020" w:hanging="1080"/>
+      </w:pPr>
+      <w:rPr>
+        <w:rFonts w:hint="default"/>
+      </w:rPr>
+    </w:lvl>
+    <w:lvl w:ilvl="5">
+      <w:start w:val="1"/>
+      <w:numFmt w:val="decimal"/>
+      <w:lvlText w:val="%1.%2.%3.%4.%5.%6"/>
+      <w:lvlJc w:val="left"/>
+      <w:pPr>
+        <w:ind w:left="1365" w:hanging="1440"/>
+      </w:pPr>
+      <w:rPr>
+        <w:rFonts w:hint="default"/>
+      </w:rPr>
+    </w:lvl>
+    <w:lvl w:ilvl="6">
+      <w:start w:val="1"/>
+      <w:numFmt w:val="decimal"/>
+      <w:lvlText w:val="%1.%2.%3.%4.%5.%6.%7"/>
+      <w:lvlJc w:val="left"/>
+      <w:pPr>
+        <w:ind w:left="1350" w:hanging="1440"/>
+      </w:pPr>
+      <w:rPr>
+        <w:rFonts w:hint="default"/>
+      </w:rPr>
+    </w:lvl>
+    <w:lvl w:ilvl="7">
+      <w:start w:val="1"/>
+      <w:numFmt w:val="decimal"/>
+      <w:lvlText w:val="%1.%2.%3.%4.%5.%6.%7.%8"/>
+      <w:lvlJc w:val="left"/>
+      <w:pPr>
+        <w:ind w:left="1695" w:hanging="1800"/>
+      </w:pPr>
+      <w:rPr>
+        <w:rFonts w:hint="default"/>
+      </w:rPr>
+    </w:lvl>
+    <w:lvl w:ilvl="8">
+      <w:start w:val="1"/>
+      <w:numFmt w:val="decimal"/>
+      <w:lvlText w:val="%1.%2.%3.%4.%5.%6.%7.%8.%9"/>
+      <w:lvlJc w:val="left"/>
+      <w:pPr>
+        <w:ind w:left="2040" w:hanging="2160"/>
+      </w:pPr>
+      <w:rPr>
+        <w:rFonts w:hint="default"/>
+      </w:rPr>
+    </w:lvl>
+  </w:abstractNum>
+  <w:abstractNum w:abstractNumId="7" w15:restartNumberingAfterBreak="0">
+    <w:nsid w:val="6A7444E2"/>
+    <w:multiLevelType w:val="multilevel"/>
+    <w:tmpl w:val="1BC224B0"/>
+    <w:lvl w:ilvl="0">
+      <w:start w:val="1"/>
+      <w:numFmt w:val="decimal"/>
+      <w:lvlText w:val="%1"/>
+      <w:lvlJc w:val="left"/>
+      <w:pPr>
+        <w:ind w:left="432" w:hanging="432"/>
+      </w:pPr>
+      <w:rPr>
+        <w:rFonts w:hint="default"/>
+      </w:rPr>
+    </w:lvl>
+    <w:lvl w:ilvl="1">
+      <w:start w:val="1"/>
+      <w:numFmt w:val="decimal"/>
+      <w:lvlText w:val="%1.%2"/>
+      <w:lvlJc w:val="left"/>
+      <w:pPr>
+        <w:ind w:left="417" w:hanging="432"/>
+      </w:pPr>
+      <w:rPr>
+        <w:rFonts w:hint="default"/>
+      </w:rPr>
+    </w:lvl>
+    <w:lvl w:ilvl="2">
+      <w:start w:val="1"/>
+      <w:numFmt w:val="decimal"/>
+      <w:lvlText w:val="%1.%2.%3"/>
+      <w:lvlJc w:val="left"/>
+      <w:pPr>
+        <w:ind w:left="690" w:hanging="720"/>
+      </w:pPr>
+      <w:rPr>
+        <w:rFonts w:hint="default"/>
+      </w:rPr>
+    </w:lvl>
+    <w:lvl w:ilvl="3">
+      <w:start w:val="1"/>
+      <w:numFmt w:val="decimal"/>
+      <w:lvlText w:val="%1.%2.%3.%4"/>
+      <w:lvlJc w:val="left"/>
+      <w:pPr>
+        <w:ind w:left="1035" w:hanging="1080"/>
+      </w:pPr>
+      <w:rPr>
+        <w:rFonts w:hint="default"/>
+      </w:rPr>
+    </w:lvl>
+    <w:lvl w:ilvl="4">
+      <w:start w:val="1"/>
+      <w:numFmt w:val="decimal"/>
+      <w:lvlText w:val="%1.%2.%3.%4.%5"/>
+      <w:lvlJc w:val="left"/>
+      <w:pPr>
+        <w:ind w:left="1020" w:hanging="1080"/>
+      </w:pPr>
+      <w:rPr>
+        <w:rFonts w:hint="default"/>
+      </w:rPr>
+    </w:lvl>
+    <w:lvl w:ilvl="5">
+      <w:start w:val="1"/>
+      <w:numFmt w:val="decimal"/>
+      <w:lvlText w:val="%1.%2.%3.%4.%5.%6"/>
+      <w:lvlJc w:val="left"/>
+      <w:pPr>
+        <w:ind w:left="1365" w:hanging="1440"/>
+      </w:pPr>
+      <w:rPr>
+        <w:rFonts w:hint="default"/>
+      </w:rPr>
+    </w:lvl>
+    <w:lvl w:ilvl="6">
+      <w:start w:val="1"/>
+      <w:numFmt w:val="decimal"/>
+      <w:lvlText w:val="%1.%2.%3.%4.%5.%6.%7"/>
+      <w:lvlJc w:val="left"/>
+      <w:pPr>
+        <w:ind w:left="1350" w:hanging="1440"/>
+      </w:pPr>
+      <w:rPr>
+        <w:rFonts w:hint="default"/>
+      </w:rPr>
+    </w:lvl>
+    <w:lvl w:ilvl="7">
+      <w:start w:val="1"/>
+      <w:numFmt w:val="decimal"/>
+      <w:lvlText w:val="%1.%2.%3.%4.%5.%6.%7.%8"/>
+      <w:lvlJc w:val="left"/>
+      <w:pPr>
+        <w:ind w:left="1695" w:hanging="1800"/>
+      </w:pPr>
+      <w:rPr>
+        <w:rFonts w:hint="default"/>
+      </w:rPr>
+    </w:lvl>
+    <w:lvl w:ilvl="8">
+      <w:start w:val="1"/>
+      <w:numFmt w:val="decimal"/>
+      <w:lvlText w:val="%1.%2.%3.%4.%5.%6.%7.%8.%9"/>
+      <w:lvlJc w:val="left"/>
+      <w:pPr>
+        <w:ind w:left="2040" w:hanging="2160"/>
+      </w:pPr>
+      <w:rPr>
+        <w:rFonts w:hint="default"/>
+      </w:rPr>
+    </w:lvl>
+  </w:abstractNum>
+  <w:num w:numId="1">
+    <w:abstractNumId w:val="5"/>
+  </w:num>
+  <w:num w:numId="2">
+    <w:abstractNumId w:val="6"/>
+  </w:num>
+  <w:num w:numId="3">
     <w:abstractNumId w:val="0"/>
+  </w:num>
+  <w:num w:numId="4">
+    <w:abstractNumId w:val="7"/>
+  </w:num>
+  <w:num w:numId="5">
+    <w:abstractNumId w:val="4"/>
+  </w:num>
+  <w:num w:numId="6">
+    <w:abstractNumId w:val="3"/>
+  </w:num>
+  <w:num w:numId="7">
+    <w:abstractNumId w:val="2"/>
+  </w:num>
+  <w:num w:numId="8">
+    <w:abstractNumId w:val="1"/>
   </w:num>
 </w:numbering>
 </file>
 
 <file path=word/styles.xml><?xml version="1.0" encoding="utf-8"?>
-<w:styles xmlns:mc="http://schemas.openxmlformats.org/markup-compatibility/2006" xmlns:r="http://schemas.openxmlformats.org/officeDocument/2006/relationships" xmlns:w="http://schemas.openxmlformats.org/wordprocessingml/2006/main" xmlns:w14="http://schemas.microsoft.com/office/word/2010/wordml" xmlns:w15="http://schemas.microsoft.com/office/word/2012/wordml" xmlns:w16cex="http://schemas.microsoft.com/office/word/2018/wordml/cex" xmlns:w16cid="http://schemas.microsoft.com/office/word/2016/wordml/cid" xmlns:w16="http://schemas.microsoft.com/office/word/2018/wordml" xmlns:w16du="http://schemas.microsoft.com/office/word/2023/wordml/word16du" xmlns:w16sdtdh="http://schemas.microsoft.com/office/word/2020/wordml/sdtdatahash" xmlns:w16se="http://schemas.microsoft.com/office/word/2015/wordml/symex" mc:Ignorable="w14 w15 w16se w16cid w16 w16cex w16sdtdh w16du">
+<w:styles xmlns:mc="http://schemas.openxmlformats.org/markup-compatibility/2006" xmlns:r="http://schemas.openxmlformats.org/officeDocument/2006/relationships" xmlns:w="http://schemas.openxmlformats.org/wordprocessingml/2006/main" xmlns:w14="http://schemas.microsoft.com/office/word/2010/wordml" xmlns:w15="http://schemas.microsoft.com/office/word/2012/wordml" xmlns:w16cex="http://schemas.microsoft.com/office/word/2018/wordml/cex" xmlns:w16cid="http://schemas.microsoft.com/office/word/2016/wordml/cid" xmlns:w16="http://schemas.microsoft.com/office/word/2018/wordml" xmlns:w16sdtdh="http://schemas.microsoft.com/office/word/2020/wordml/sdtdatahash" xmlns:w16se="http://schemas.microsoft.com/office/word/2015/wordml/symex" mc:Ignorable="w14 w15 w16se w16cid w16 w16cex w16sdtdh">
   <w:docDefaults>
     <w:rPrDefault>
       <w:rPr>
@@ -3893,7 +3886,7 @@
         <w:kern w:val="2"/>
         <w:sz w:val="22"/>
         <w:szCs w:val="22"/>
-        <w:lang w:val="en-SX" w:eastAsia="en-US" w:bidi="ar-SA"/>
+        <w:lang w:eastAsia="en-US" w:bidi="ar-SA"/>
         <w14:ligatures w14:val="standardContextual"/>
       </w:rPr>
     </w:rPrDefault>
@@ -4284,7 +4277,7 @@
   <w:style w:type="paragraph" w:default="1" w:styleId="Normal">
     <w:name w:val="Normal"/>
     <w:qFormat/>
-    <w:rsid w:val="001C6545"/>
+    <w:rsid w:val="006C0319"/>
     <w:pPr>
       <w:spacing w:before="80" w:after="80" w:line="288" w:lineRule="auto"/>
       <w:jc w:val="both"/>
@@ -4500,6 +4493,7 @@
   <w:style w:type="character" w:default="1" w:styleId="DefaultParagraphFont">
     <w:name w:val="Default Paragraph Font"/>
     <w:uiPriority w:val="1"/>
+    <w:semiHidden/>
     <w:unhideWhenUsed/>
   </w:style>
   <w:style w:type="table" w:default="1" w:styleId="TableNormal">
@@ -4813,6 +4807,93 @@
       <w:spacing w:val="5"/>
     </w:rPr>
   </w:style>
+  <w:style w:type="paragraph" w:styleId="Header">
+    <w:name w:val="header"/>
+    <w:basedOn w:val="Normal"/>
+    <w:link w:val="HeaderChar"/>
+    <w:uiPriority w:val="99"/>
+    <w:unhideWhenUsed/>
+    <w:rsid w:val="006C0319"/>
+    <w:pPr>
+      <w:tabs>
+        <w:tab w:val="center" w:pos="4680"/>
+        <w:tab w:val="right" w:pos="9360"/>
+      </w:tabs>
+      <w:spacing w:before="0" w:after="0" w:line="240" w:lineRule="auto"/>
+    </w:pPr>
+  </w:style>
+  <w:style w:type="character" w:customStyle="1" w:styleId="HeaderChar">
+    <w:name w:val="Header Char"/>
+    <w:basedOn w:val="DefaultParagraphFont"/>
+    <w:link w:val="Header"/>
+    <w:uiPriority w:val="99"/>
+    <w:rsid w:val="006C0319"/>
+    <w:rPr>
+      <w:rFonts w:ascii="Times New Roman" w:eastAsia="MS Mincho" w:hAnsi="Times New Roman" w:cs="Times New Roman"/>
+      <w:kern w:val="0"/>
+      <w:sz w:val="24"/>
+      <w:szCs w:val="24"/>
+      <w:lang w:val="en-US" w:eastAsia="ja-JP"/>
+      <w14:ligatures w14:val="none"/>
+    </w:rPr>
+  </w:style>
+  <w:style w:type="paragraph" w:styleId="Footer">
+    <w:name w:val="footer"/>
+    <w:basedOn w:val="Normal"/>
+    <w:link w:val="FooterChar"/>
+    <w:uiPriority w:val="99"/>
+    <w:unhideWhenUsed/>
+    <w:rsid w:val="006C0319"/>
+    <w:pPr>
+      <w:tabs>
+        <w:tab w:val="center" w:pos="4680"/>
+        <w:tab w:val="right" w:pos="9360"/>
+      </w:tabs>
+      <w:spacing w:before="0" w:after="0" w:line="240" w:lineRule="auto"/>
+    </w:pPr>
+  </w:style>
+  <w:style w:type="character" w:customStyle="1" w:styleId="FooterChar">
+    <w:name w:val="Footer Char"/>
+    <w:basedOn w:val="DefaultParagraphFont"/>
+    <w:link w:val="Footer"/>
+    <w:uiPriority w:val="99"/>
+    <w:rsid w:val="006C0319"/>
+    <w:rPr>
+      <w:rFonts w:ascii="Times New Roman" w:eastAsia="MS Mincho" w:hAnsi="Times New Roman" w:cs="Times New Roman"/>
+      <w:kern w:val="0"/>
+      <w:sz w:val="24"/>
+      <w:szCs w:val="24"/>
+      <w:lang w:val="en-US" w:eastAsia="ja-JP"/>
+      <w14:ligatures w14:val="none"/>
+    </w:rPr>
+  </w:style>
+  <w:style w:type="paragraph" w:styleId="NormalWeb">
+    <w:name w:val="Normal (Web)"/>
+    <w:basedOn w:val="Normal"/>
+    <w:uiPriority w:val="99"/>
+    <w:semiHidden/>
+    <w:unhideWhenUsed/>
+    <w:rsid w:val="006C0319"/>
+    <w:pPr>
+      <w:spacing w:before="100" w:beforeAutospacing="1" w:after="100" w:afterAutospacing="1" w:line="240" w:lineRule="auto"/>
+      <w:jc w:val="left"/>
+    </w:pPr>
+    <w:rPr>
+      <w:rFonts w:eastAsia="Times New Roman"/>
+      <w:lang w:eastAsia="en-US"/>
+    </w:rPr>
+  </w:style>
+  <w:style w:type="character" w:styleId="Strong">
+    <w:name w:val="Strong"/>
+    <w:basedOn w:val="DefaultParagraphFont"/>
+    <w:uiPriority w:val="22"/>
+    <w:qFormat/>
+    <w:rsid w:val="006C0319"/>
+    <w:rPr>
+      <w:b/>
+      <w:bCs/>
+    </w:rPr>
+  </w:style>
 </w:styles>
 </file>
 
